--- a/Code Note.docx
+++ b/Code Note.docx
@@ -3608,82 +3608,2085 @@
       </w:pPr>
       <w:r>
         <w:rPr/>
+        <w:t>//Graph Theory</w:t>
+      </w:r>
+    </w:p>
+    <w:p>
+      <w:pPr>
+        <w:pStyle w:val="Normal"/>
+        <w:spacing w:before="0" w:after="0"/>
+        <w:rPr/>
+      </w:pPr>
+      <w:r>
+        <w:rPr/>
+        <w:t>//BFS</w:t>
+      </w:r>
+    </w:p>
+    <w:p>
+      <w:pPr>
+        <w:pStyle w:val="Normal"/>
+        <w:spacing w:before="0" w:after="0"/>
+        <w:rPr/>
+      </w:pPr>
+      <w:r>
+        <w:rPr/>
+        <w:t>//Shortest Path in unweighted graph</w:t>
+      </w:r>
+    </w:p>
+    <w:p>
+      <w:pPr>
+        <w:pStyle w:val="Normal"/>
+        <w:spacing w:before="0" w:after="0"/>
+        <w:rPr/>
+      </w:pPr>
+      <w:r>
+        <w:rPr/>
+        <w:t>//the level from a node u is the shortest path from u to any node in unweighted graph</w:t>
+      </w:r>
+    </w:p>
+    <w:p>
+      <w:pPr>
+        <w:pStyle w:val="Normal"/>
+        <w:spacing w:before="0" w:after="0"/>
+        <w:rPr/>
+      </w:pPr>
+      <w:r>
+        <w:rPr/>
+        <w:t>//scans in a layer way</w:t>
+      </w:r>
+    </w:p>
+    <w:p>
+      <w:pPr>
+        <w:pStyle w:val="Normal"/>
+        <w:spacing w:before="0" w:after="0"/>
+        <w:rPr/>
+      </w:pPr>
+      <w:r>
+        <w:rPr/>
+        <w:t>void bfs(int u) {</w:t>
+      </w:r>
+    </w:p>
+    <w:p>
+      <w:pPr>
+        <w:pStyle w:val="Normal"/>
+        <w:spacing w:before="0" w:after="0"/>
+        <w:rPr/>
+      </w:pPr>
+      <w:r>
+        <w:rPr/>
+        <w:tab/>
+        <w:t>queue&lt;int&gt;q;</w:t>
+        <w:tab/>
+        <w:tab/>
+        <w:tab/>
+        <w:tab/>
+        <w:tab/>
+        <w:tab/>
+        <w:t>//parent[v] = u</w:t>
+      </w:r>
+    </w:p>
+    <w:p>
+      <w:pPr>
+        <w:pStyle w:val="Normal"/>
+        <w:spacing w:before="0" w:after="0"/>
+        <w:rPr/>
+      </w:pPr>
+      <w:r>
+        <w:rPr/>
+        <w:tab/>
+        <w:t>visited[u] = 1;</w:t>
+      </w:r>
+    </w:p>
+    <w:p>
+      <w:pPr>
+        <w:pStyle w:val="Normal"/>
+        <w:spacing w:before="0" w:after="0"/>
+        <w:rPr/>
+      </w:pPr>
+      <w:r>
+        <w:rPr/>
+        <w:tab/>
+        <w:t>level[u] = 0;</w:t>
+      </w:r>
+    </w:p>
+    <w:p>
+      <w:pPr>
+        <w:pStyle w:val="Normal"/>
+        <w:spacing w:before="0" w:after="0"/>
+        <w:rPr/>
+      </w:pPr>
+      <w:r>
+        <w:rPr/>
+        <w:tab/>
+        <w:t>parent[u] = -1;</w:t>
+        <w:tab/>
+        <w:tab/>
+        <w:tab/>
+        <w:tab/>
+        <w:tab/>
+        <w:tab/>
+        <w:t>//the source's parent is tagged</w:t>
+      </w:r>
+    </w:p>
+    <w:p>
+      <w:pPr>
+        <w:pStyle w:val="Normal"/>
+        <w:spacing w:before="0" w:after="0"/>
+        <w:rPr/>
+      </w:pPr>
+      <w:r>
+        <w:rPr/>
+        <w:tab/>
+        <w:t>q.push(u);</w:t>
+        <w:tab/>
+        <w:tab/>
+        <w:tab/>
+        <w:tab/>
+        <w:tab/>
+        <w:tab/>
+        <w:tab/>
+        <w:t>//pushing the starting node in queue</w:t>
+      </w:r>
+    </w:p>
+    <w:p>
+      <w:pPr>
+        <w:pStyle w:val="Normal"/>
+        <w:spacing w:before="0" w:after="0"/>
+        <w:rPr/>
+      </w:pPr>
+      <w:r>
+        <w:rPr/>
+        <w:tab/>
+        <w:t>wh(!q.empty()) {</w:t>
+      </w:r>
+    </w:p>
+    <w:p>
+      <w:pPr>
+        <w:pStyle w:val="Normal"/>
+        <w:spacing w:before="0" w:after="0"/>
+        <w:rPr/>
+      </w:pPr>
+      <w:r>
+        <w:rPr/>
+        <w:tab/>
+        <w:tab/>
+        <w:t>int U = q.front();</w:t>
+      </w:r>
+    </w:p>
+    <w:p>
+      <w:pPr>
+        <w:pStyle w:val="Normal"/>
+        <w:spacing w:before="0" w:after="0"/>
+        <w:rPr/>
+      </w:pPr>
+      <w:r>
+        <w:rPr/>
+        <w:tab/>
+        <w:tab/>
+        <w:t>q.pop();</w:t>
+      </w:r>
+    </w:p>
+    <w:p>
+      <w:pPr>
+        <w:pStyle w:val="Normal"/>
+        <w:spacing w:before="0" w:after="0"/>
+        <w:rPr/>
+      </w:pPr>
+      <w:r>
+        <w:rPr/>
+        <w:tab/>
+        <w:tab/>
+        <w:t>for(size_t i = 0; i &lt; g[U].size(); i++) {</w:t>
+        <w:tab/>
+        <w:tab/>
+        <w:t>//using adjency list g[node]</w:t>
+      </w:r>
+    </w:p>
+    <w:p>
+      <w:pPr>
+        <w:pStyle w:val="Normal"/>
+        <w:spacing w:before="0" w:after="0"/>
+        <w:rPr/>
+      </w:pPr>
+      <w:r>
+        <w:rPr/>
+        <w:tab/>
+        <w:tab/>
+        <w:tab/>
+        <w:t>int v = g[U][i];</w:t>
+      </w:r>
+    </w:p>
+    <w:p>
+      <w:pPr>
+        <w:pStyle w:val="Normal"/>
+        <w:spacing w:before="0" w:after="0"/>
+        <w:rPr/>
+      </w:pPr>
+      <w:r>
+        <w:rPr/>
+        <w:tab/>
+        <w:tab/>
+        <w:tab/>
+        <w:t>if(!visited[v]) {</w:t>
+      </w:r>
+    </w:p>
+    <w:p>
+      <w:pPr>
+        <w:pStyle w:val="Normal"/>
+        <w:spacing w:before="0" w:after="0"/>
+        <w:rPr/>
+      </w:pPr>
+      <w:r>
+        <w:rPr/>
+        <w:tab/>
+        <w:tab/>
+        <w:tab/>
+        <w:tab/>
+        <w:t>level[v] += level[u]+1;</w:t>
+        <w:tab/>
+        <w:tab/>
+        <w:t>//saving the distance</w:t>
+      </w:r>
+    </w:p>
+    <w:p>
+      <w:pPr>
+        <w:pStyle w:val="Normal"/>
+        <w:spacing w:before="0" w:after="0"/>
+        <w:rPr/>
+      </w:pPr>
+      <w:r>
+        <w:rPr/>
+        <w:tab/>
+        <w:tab/>
+        <w:tab/>
+        <w:tab/>
+        <w:t>past[v] = U;</w:t>
+        <w:tab/>
+        <w:tab/>
+        <w:tab/>
+        <w:tab/>
+        <w:t>//the parent nodes are saved</w:t>
+      </w:r>
+    </w:p>
+    <w:p>
+      <w:pPr>
+        <w:pStyle w:val="Normal"/>
+        <w:spacing w:before="0" w:after="0"/>
+        <w:rPr/>
+      </w:pPr>
+      <w:r>
+        <w:rPr/>
+        <w:tab/>
+        <w:tab/>
+        <w:tab/>
+        <w:tab/>
+        <w:t>visited[v] = 1;</w:t>
+        <w:tab/>
+        <w:tab/>
+        <w:tab/>
+        <w:t>//visited nodes are tagged</w:t>
+      </w:r>
+    </w:p>
+    <w:p>
+      <w:pPr>
+        <w:pStyle w:val="Normal"/>
+        <w:spacing w:before="0" w:after="0"/>
+        <w:rPr/>
+      </w:pPr>
+      <w:r>
+        <w:rPr/>
+        <w:tab/>
+        <w:tab/>
+        <w:tab/>
+        <w:tab/>
+        <w:t>q.push(v);</w:t>
+        <w:tab/>
+        <w:tab/>
+        <w:tab/>
+        <w:tab/>
+        <w:t xml:space="preserve">//visited nodes are pushed for next </w:t>
+        <w:tab/>
+        <w:tab/>
+        <w:tab/>
+        <w:tab/>
+        <w:tab/>
+        <w:tab/>
+        <w:tab/>
+        <w:tab/>
+        <w:tab/>
+        <w:t>//iteration</w:t>
+      </w:r>
+    </w:p>
+    <w:p>
+      <w:pPr>
+        <w:pStyle w:val="Normal"/>
+        <w:spacing w:before="0" w:after="0"/>
+        <w:rPr/>
+      </w:pPr>
+      <w:r>
+        <w:rPr/>
+        <w:t>}}}}</w:t>
+      </w:r>
+    </w:p>
+    <w:p>
+      <w:pPr>
+        <w:pStyle w:val="Normal"/>
+        <w:spacing w:before="0" w:after="0"/>
+        <w:rPr/>
+      </w:pPr>
+      <w:r>
+        <w:rPr/>
+        <w:t>//in main functio</w:t>
+      </w:r>
+    </w:p>
+    <w:p>
+      <w:pPr>
+        <w:pStyle w:val="Normal"/>
+        <w:spacing w:before="0" w:after="0"/>
+        <w:rPr/>
+      </w:pPr>
+      <w:r>
+        <w:rPr/>
+        <w:t>for(int i = 0; i &lt; node; i++) if(!visited[i]) bfs(i);</w:t>
+        <w:tab/>
+        <w:t>//check every connected/non connected node</w:t>
+      </w:r>
+    </w:p>
+    <w:p>
+      <w:pPr>
+        <w:pStyle w:val="Normal"/>
+        <w:spacing w:before="0" w:after="0"/>
+        <w:rPr/>
+      </w:pPr>
+      <w:r>
+        <w:rPr/>
+        <w:t>memset(visited, 0, sizeof(visited));</w:t>
+        <w:tab/>
+        <w:tab/>
+        <w:tab/>
+        <w:t>//to track the nodes which are visited</w:t>
+      </w:r>
+    </w:p>
+    <w:p>
+      <w:pPr>
+        <w:pStyle w:val="Normal"/>
+        <w:spacing w:before="0" w:after="0"/>
+        <w:rPr/>
+      </w:pPr>
+      <w:r>
+        <w:rPr/>
+        <w:t>memset(parent, 0, sizeof(parent));</w:t>
+        <w:tab/>
+        <w:tab/>
+        <w:tab/>
+        <w:t>//to track the parent nodes</w:t>
+      </w:r>
+    </w:p>
+    <w:p>
+      <w:pPr>
+        <w:pStyle w:val="Normal"/>
+        <w:spacing w:before="0" w:after="0"/>
+        <w:rPr/>
+      </w:pPr>
+      <w:r>
+        <w:rPr/>
+      </w:r>
+    </w:p>
+    <w:p>
+      <w:pPr>
+        <w:pStyle w:val="Normal"/>
+        <w:spacing w:before="0" w:after="0"/>
+        <w:rPr/>
+      </w:pPr>
+      <w:r>
+        <w:rPr/>
+        <w:t>//BFS Bipartite</w:t>
+      </w:r>
+    </w:p>
+    <w:p>
+      <w:pPr>
+        <w:pStyle w:val="Normal"/>
+        <w:spacing w:before="0" w:after="0"/>
+        <w:rPr/>
+      </w:pPr>
+      <w:r>
+        <w:rPr/>
+        <w:t>//if the graph cycle is odd then it is not bi-colorable</w:t>
+      </w:r>
+    </w:p>
+    <w:p>
+      <w:pPr>
+        <w:pStyle w:val="Normal"/>
+        <w:spacing w:before="0" w:after="0"/>
+        <w:rPr/>
+      </w:pPr>
+      <w:r>
+        <w:rPr/>
+      </w:r>
+    </w:p>
+    <w:p>
+      <w:pPr>
+        <w:pStyle w:val="Normal"/>
+        <w:spacing w:before="0" w:after="0"/>
+        <w:rPr/>
+      </w:pPr>
+      <w:r>
+        <w:rPr/>
+        <w:t>bool bipartite(int u) {</w:t>
+      </w:r>
+    </w:p>
+    <w:p>
+      <w:pPr>
+        <w:pStyle w:val="Normal"/>
+        <w:spacing w:before="0" w:after="0"/>
+        <w:rPr/>
+      </w:pPr>
+      <w:r>
+        <w:rPr/>
+        <w:tab/>
+        <w:t>queue&lt;int&gt;q;</w:t>
+      </w:r>
+    </w:p>
+    <w:p>
+      <w:pPr>
+        <w:pStyle w:val="Normal"/>
+        <w:spacing w:before="0" w:after="0"/>
+        <w:rPr/>
+      </w:pPr>
+      <w:r>
+        <w:rPr/>
+        <w:tab/>
+        <w:t>q.push(u);</w:t>
+      </w:r>
+    </w:p>
+    <w:p>
+      <w:pPr>
+        <w:pStyle w:val="Normal"/>
+        <w:spacing w:before="0" w:after="0"/>
+        <w:rPr/>
+      </w:pPr>
+      <w:r>
+        <w:rPr/>
+        <w:tab/>
+        <w:t>color[u] = 0;</w:t>
+        <w:tab/>
+        <w:tab/>
+        <w:tab/>
+        <w:tab/>
+        <w:tab/>
+        <w:tab/>
+        <w:t>//color must be memset to inf in main func.</w:t>
+      </w:r>
+    </w:p>
+    <w:p>
+      <w:pPr>
+        <w:pStyle w:val="Normal"/>
+        <w:spacing w:before="0" w:after="0"/>
+        <w:rPr/>
+      </w:pPr>
+      <w:r>
+        <w:rPr/>
+        <w:tab/>
+        <w:t>isBipartite = true;</w:t>
+        <w:tab/>
+        <w:tab/>
+        <w:tab/>
+        <w:tab/>
+        <w:tab/>
+        <w:tab/>
+        <w:t>//tag to check if its bipartite</w:t>
+      </w:r>
+    </w:p>
+    <w:p>
+      <w:pPr>
+        <w:pStyle w:val="Normal"/>
+        <w:spacing w:before="0" w:after="0"/>
+        <w:rPr/>
+      </w:pPr>
+      <w:r>
+        <w:rPr/>
+        <w:tab/>
+        <w:t>while(!q.empty()) {</w:t>
+      </w:r>
+    </w:p>
+    <w:p>
+      <w:pPr>
+        <w:pStyle w:val="Normal"/>
+        <w:spacing w:before="0" w:after="0"/>
+        <w:rPr/>
+      </w:pPr>
+      <w:r>
+        <w:rPr/>
+        <w:tab/>
+        <w:tab/>
+        <w:t>int U = q.top();</w:t>
+      </w:r>
+    </w:p>
+    <w:p>
+      <w:pPr>
+        <w:pStyle w:val="Normal"/>
+        <w:spacing w:before="0" w:after="0"/>
+        <w:rPr/>
+      </w:pPr>
+      <w:r>
+        <w:rPr/>
+        <w:tab/>
+        <w:tab/>
+        <w:t>q.pop();</w:t>
+      </w:r>
+    </w:p>
+    <w:p>
+      <w:pPr>
+        <w:pStyle w:val="Normal"/>
+        <w:spacing w:before="0" w:after="0"/>
+        <w:rPr/>
+      </w:pPr>
+      <w:r>
+        <w:rPr/>
+        <w:tab/>
+        <w:tab/>
+        <w:t>for(size_t i = 0; i &lt; g[U].size(); i++) {</w:t>
+      </w:r>
+    </w:p>
+    <w:p>
+      <w:pPr>
+        <w:pStyle w:val="Normal"/>
+        <w:spacing w:before="0" w:after="0"/>
+        <w:rPr/>
+      </w:pPr>
+      <w:r>
+        <w:rPr/>
+        <w:tab/>
+        <w:tab/>
+        <w:tab/>
+        <w:t>int v = g[u][i];</w:t>
+      </w:r>
+    </w:p>
+    <w:p>
+      <w:pPr>
+        <w:pStyle w:val="Normal"/>
+        <w:spacing w:before="0" w:after="0"/>
+        <w:rPr/>
+      </w:pPr>
+      <w:r>
+        <w:rPr/>
+        <w:tab/>
+        <w:tab/>
+        <w:tab/>
+        <w:t>if (color[v] == INF) {</w:t>
+        <w:tab/>
+        <w:tab/>
+        <w:tab/>
+        <w:t>//instead of recording distance,</w:t>
+      </w:r>
+    </w:p>
+    <w:p>
+      <w:pPr>
+        <w:pStyle w:val="Normal"/>
+        <w:spacing w:before="0" w:after="0"/>
+        <w:rPr/>
+      </w:pPr>
+      <w:r>
+        <w:rPr/>
+        <w:tab/>
+        <w:tab/>
+        <w:tab/>
+        <w:tab/>
+        <w:t>color[v] = 1 - color[u];</w:t>
+        <w:tab/>
+        <w:tab/>
+        <w:t>//just record two colors {0, 1}</w:t>
+      </w:r>
+    </w:p>
+    <w:p>
+      <w:pPr>
+        <w:pStyle w:val="Normal"/>
+        <w:spacing w:before="0" w:after="0"/>
+        <w:rPr/>
+      </w:pPr>
+      <w:r>
+        <w:rPr/>
+        <w:tab/>
+        <w:tab/>
+        <w:tab/>
+        <w:tab/>
+        <w:t>q.push(v);</w:t>
+      </w:r>
+    </w:p>
+    <w:p>
+      <w:pPr>
+        <w:pStyle w:val="Normal"/>
+        <w:spacing w:before="0" w:after="0"/>
+        <w:rPr/>
+      </w:pPr>
+      <w:r>
+        <w:rPr/>
+        <w:tab/>
+        <w:tab/>
+        <w:tab/>
+        <w:t>}</w:t>
+      </w:r>
+    </w:p>
+    <w:p>
+      <w:pPr>
+        <w:pStyle w:val="Normal"/>
+        <w:spacing w:before="0" w:after="0"/>
+        <w:rPr/>
+      </w:pPr>
+      <w:r>
+        <w:rPr/>
+        <w:tab/>
+        <w:tab/>
+        <w:tab/>
+        <w:t xml:space="preserve">else if (color[v.first] == color[u]) { </w:t>
+        <w:tab/>
+        <w:t>// u &amp; v has same color</w:t>
+      </w:r>
+    </w:p>
+    <w:p>
+      <w:pPr>
+        <w:pStyle w:val="Normal"/>
+        <w:spacing w:before="0" w:after="0"/>
+        <w:rPr/>
+      </w:pPr>
+      <w:r>
+        <w:rPr/>
+        <w:tab/>
+        <w:tab/>
+        <w:tab/>
+        <w:tab/>
+        <w:t xml:space="preserve">isBipartite = false; </w:t>
+      </w:r>
+    </w:p>
+    <w:p>
+      <w:pPr>
+        <w:pStyle w:val="Normal"/>
+        <w:spacing w:before="0" w:after="0"/>
+        <w:rPr/>
+      </w:pPr>
+      <w:r>
+        <w:rPr/>
+        <w:tab/>
+        <w:tab/>
+        <w:tab/>
+        <w:tab/>
+        <w:t xml:space="preserve">break; </w:t>
+        <w:tab/>
+        <w:tab/>
+        <w:tab/>
+        <w:tab/>
+        <w:t>//we have a coloring conflict</w:t>
+      </w:r>
+    </w:p>
+    <w:p>
+      <w:pPr>
+        <w:pStyle w:val="Normal"/>
+        <w:spacing w:before="0" w:after="0"/>
+        <w:rPr/>
+      </w:pPr>
+      <w:r>
+        <w:rPr/>
+        <w:t>} } }</w:t>
+      </w:r>
+    </w:p>
+    <w:p>
+      <w:pPr>
+        <w:pStyle w:val="Normal"/>
+        <w:spacing w:before="0" w:after="0"/>
+        <w:rPr/>
+      </w:pPr>
+      <w:r>
+        <w:rPr/>
+      </w:r>
+    </w:p>
+    <w:p>
+      <w:pPr>
+        <w:pStyle w:val="Normal"/>
+        <w:spacing w:before="0" w:after="0"/>
+        <w:rPr/>
+      </w:pPr>
+      <w:r>
+        <w:rPr/>
+        <w:t>//DFS</w:t>
+      </w:r>
+    </w:p>
+    <w:p>
+      <w:pPr>
+        <w:pStyle w:val="Normal"/>
+        <w:spacing w:before="0" w:after="0"/>
+        <w:rPr/>
+      </w:pPr>
+      <w:r>
+        <w:rPr/>
+        <w:t>//basic implimentation</w:t>
+      </w:r>
+    </w:p>
+    <w:p>
+      <w:pPr>
+        <w:pStyle w:val="Normal"/>
+        <w:spacing w:before="0" w:after="0"/>
+        <w:rPr/>
+      </w:pPr>
+      <w:r>
+        <w:rPr/>
+        <w:t>//check if node v is visitable from u. if so, dfs_num[v] == 1</w:t>
+      </w:r>
+    </w:p>
+    <w:p>
+      <w:pPr>
+        <w:pStyle w:val="Normal"/>
+        <w:spacing w:before="0" w:after="0"/>
+        <w:rPr/>
+      </w:pPr>
+      <w:r>
+        <w:rPr/>
         <w:t>//</w:t>
       </w:r>
       <w:r>
         <w:rPr/>
-        <w:t>Graph Theory</w:t>
-      </w:r>
-    </w:p>
-    <w:p>
-      <w:pPr>
-        <w:pStyle w:val="Normal"/>
-        <w:spacing w:before="0" w:after="0"/>
-        <w:rPr/>
-      </w:pPr>
-      <w:r>
-        <w:rPr/>
-        <w:t>//</w:t>
-      </w:r>
-      <w:r>
-        <w:rPr/>
-        <w:t>BFS</w:t>
-      </w:r>
-    </w:p>
-    <w:p>
-      <w:pPr>
-        <w:pStyle w:val="Normal"/>
-        <w:spacing w:before="0" w:after="0"/>
-        <w:rPr/>
-      </w:pPr>
-      <w:r>
-        <w:rPr/>
-        <w:t>//Shortest Path in unweighted graph</w:t>
-      </w:r>
-    </w:p>
-    <w:p>
-      <w:pPr>
-        <w:pStyle w:val="Normal"/>
-        <w:spacing w:before="0" w:after="0"/>
-        <w:rPr/>
-      </w:pPr>
-      <w:r>
-        <w:rPr/>
-        <w:t>//</w:t>
-      </w:r>
-      <w:r>
-        <w:rPr/>
-        <w:t>the level from a node u is the shortest path from u to any node in unweighted graph</w:t>
-      </w:r>
-    </w:p>
-    <w:p>
-      <w:pPr>
-        <w:pStyle w:val="Normal"/>
-        <w:spacing w:before="0" w:after="0"/>
-        <w:rPr/>
-      </w:pPr>
-      <w:r>
-        <w:rPr/>
-        <w:t>void bfs(int u) {</w:t>
-      </w:r>
-    </w:p>
-    <w:p>
-      <w:pPr>
-        <w:pStyle w:val="Normal"/>
-        <w:spacing w:before="0" w:after="0"/>
-        <w:rPr/>
-      </w:pPr>
-      <w:r>
-        <w:rPr/>
-        <w:tab/>
-        <w:t>queue&lt;int&gt;q;</w:t>
-        <w:tab/>
-        <w:tab/>
-        <w:tab/>
-        <w:tab/>
-        <w:tab/>
-        <w:tab/>
-        <w:t>//parent[v] = u</w:t>
+        <w:t>scans each sub nodes till the end first</w:t>
+      </w:r>
+    </w:p>
+    <w:p>
+      <w:pPr>
+        <w:pStyle w:val="Normal"/>
+        <w:spacing w:before="0" w:after="0"/>
+        <w:rPr/>
+      </w:pPr>
+      <w:r>
+        <w:rPr/>
+      </w:r>
+    </w:p>
+    <w:p>
+      <w:pPr>
+        <w:pStyle w:val="Normal"/>
+        <w:spacing w:before="0" w:after="0"/>
+        <w:rPr/>
+      </w:pPr>
+      <w:r>
+        <w:rPr/>
+        <w:t>void dfs(int u) {</w:t>
+      </w:r>
+    </w:p>
+    <w:p>
+      <w:pPr>
+        <w:pStyle w:val="Normal"/>
+        <w:spacing w:before="0" w:after="0"/>
+        <w:rPr/>
+      </w:pPr>
+      <w:r>
+        <w:rPr/>
+        <w:tab/>
+        <w:t>dfs_num[u] = 1;</w:t>
+        <w:tab/>
+        <w:tab/>
+        <w:tab/>
+        <w:tab/>
+        <w:t>//dfs_num zero initialized in main(), set counter to 1</w:t>
+      </w:r>
+    </w:p>
+    <w:p>
+      <w:pPr>
+        <w:pStyle w:val="Normal"/>
+        <w:spacing w:before="0" w:after="0"/>
+        <w:rPr/>
+      </w:pPr>
+      <w:r>
+        <w:rPr/>
+        <w:tab/>
+        <w:t>for (size_t i = 0; i &lt; g[u].size(); i++) {</w:t>
+        <w:tab/>
+        <w:t>// Adjency list</w:t>
+      </w:r>
+    </w:p>
+    <w:p>
+      <w:pPr>
+        <w:pStyle w:val="Normal"/>
+        <w:spacing w:before="0" w:after="0"/>
+        <w:rPr/>
+      </w:pPr>
+      <w:r>
+        <w:rPr/>
+        <w:tab/>
+        <w:tab/>
+        <w:t>int v = g[u][j];</w:t>
+        <w:tab/>
+        <w:tab/>
+        <w:tab/>
+        <w:t>// v is the visitable node from node u (u -&gt; v)</w:t>
+      </w:r>
+    </w:p>
+    <w:p>
+      <w:pPr>
+        <w:pStyle w:val="Normal"/>
+        <w:spacing w:before="0" w:after="0"/>
+        <w:rPr/>
+      </w:pPr>
+      <w:r>
+        <w:rPr/>
+        <w:tab/>
+        <w:tab/>
+        <w:t>if (dfs_num[v] == 0)</w:t>
+        <w:tab/>
+        <w:tab/>
+        <w:t>// important check to avoid cycle, its not visited</w:t>
+      </w:r>
+    </w:p>
+    <w:p>
+      <w:pPr>
+        <w:pStyle w:val="Normal"/>
+        <w:spacing w:before="0" w:after="0"/>
+        <w:rPr/>
+      </w:pPr>
+      <w:r>
+        <w:rPr/>
+        <w:tab/>
+        <w:tab/>
+        <w:tab/>
+        <w:t>dfs(v);</w:t>
+        <w:tab/>
+        <w:tab/>
+        <w:tab/>
+        <w:tab/>
+        <w:t>// recursively visits unvisited neighbors of vertex u</w:t>
+      </w:r>
+    </w:p>
+    <w:p>
+      <w:pPr>
+        <w:pStyle w:val="Normal"/>
+        <w:spacing w:before="0" w:after="0"/>
+        <w:rPr/>
+      </w:pPr>
+      <w:r>
+        <w:rPr/>
+        <w:t>} }</w:t>
+      </w:r>
+    </w:p>
+    <w:p>
+      <w:pPr>
+        <w:pStyle w:val="Normal"/>
+        <w:spacing w:before="0" w:after="0"/>
+        <w:rPr/>
+      </w:pPr>
+      <w:r>
+        <w:rPr/>
+      </w:r>
+    </w:p>
+    <w:p>
+      <w:pPr>
+        <w:pStyle w:val="Normal"/>
+        <w:spacing w:before="0" w:after="0"/>
+        <w:rPr/>
+      </w:pPr>
+      <w:r>
+        <w:rPr/>
+        <w:t>//Flood Fill</w:t>
+      </w:r>
+    </w:p>
+    <w:p>
+      <w:pPr>
+        <w:pStyle w:val="Normal"/>
+        <w:spacing w:before="0" w:after="0"/>
+        <w:rPr/>
+      </w:pPr>
+      <w:r>
+        <w:rPr/>
+        <w:t>//Size of connected component</w:t>
+      </w:r>
+    </w:p>
+    <w:p>
+      <w:pPr>
+        <w:pStyle w:val="Normal"/>
+        <w:spacing w:before="0" w:after="0"/>
+        <w:rPr/>
+      </w:pPr>
+      <w:r>
+        <w:rPr/>
+        <w:t>int dr[] = {-1, -1, -1, 0, 0, 1, 1, 1};</w:t>
+      </w:r>
+    </w:p>
+    <w:p>
+      <w:pPr>
+        <w:pStyle w:val="Normal"/>
+        <w:spacing w:before="0" w:after="0"/>
+        <w:rPr/>
+      </w:pPr>
+      <w:r>
+        <w:rPr/>
+        <w:t>int dc[] = {-1, 0, +1, -1, +1, -1, 0, +1};</w:t>
+        <w:tab/>
+        <w:tab/>
+        <w:tab/>
+        <w:t>// trick to explore an implicit 2D grid</w:t>
+      </w:r>
+    </w:p>
+    <w:p>
+      <w:pPr>
+        <w:pStyle w:val="Normal"/>
+        <w:spacing w:before="0" w:after="0"/>
+        <w:rPr/>
+      </w:pPr>
+      <w:r>
+        <w:rPr/>
+        <w:t>int floodfill(int r, int c) {</w:t>
+      </w:r>
+    </w:p>
+    <w:p>
+      <w:pPr>
+        <w:pStyle w:val="Normal"/>
+        <w:spacing w:before="0" w:after="0"/>
+        <w:rPr/>
+      </w:pPr>
+      <w:r>
+        <w:rPr/>
+        <w:tab/>
+        <w:t>if(r &lt; 0 || r &gt;= R || c &lt; 0 || c &gt;= C) return 0;</w:t>
+        <w:tab/>
+        <w:tab/>
+        <w:t>//checking the bounderies</w:t>
+      </w:r>
+    </w:p>
+    <w:p>
+      <w:pPr>
+        <w:pStyle w:val="Normal"/>
+        <w:spacing w:before="0" w:after="0"/>
+        <w:rPr/>
+      </w:pPr>
+      <w:r>
+        <w:rPr/>
+        <w:tab/>
+        <w:t>if(g[r][c] != tag || visited[g[r][c]]) return 0;</w:t>
+        <w:tab/>
+        <w:tab/>
+        <w:t>//checking if the grid is valid</w:t>
+      </w:r>
+    </w:p>
+    <w:p>
+      <w:pPr>
+        <w:pStyle w:val="Normal"/>
+        <w:spacing w:before="0" w:after="0"/>
+        <w:rPr/>
+      </w:pPr>
+      <w:r>
+        <w:rPr/>
+        <w:tab/>
+        <w:t>cc_size++;</w:t>
+        <w:tab/>
+        <w:tab/>
+        <w:tab/>
+        <w:tab/>
+        <w:tab/>
+        <w:tab/>
+        <w:tab/>
+        <w:t>//increasing connected component size</w:t>
+      </w:r>
+    </w:p>
+    <w:p>
+      <w:pPr>
+        <w:pStyle w:val="Normal"/>
+        <w:spacing w:before="0" w:after="0"/>
+        <w:rPr/>
+      </w:pPr>
+      <w:r>
+        <w:rPr/>
+        <w:tab/>
+        <w:t>visited[g[r][c]] = 1;</w:t>
+      </w:r>
+    </w:p>
+    <w:p>
+      <w:pPr>
+        <w:pStyle w:val="Normal"/>
+        <w:spacing w:before="0" w:after="0"/>
+        <w:rPr/>
+      </w:pPr>
+      <w:r>
+        <w:rPr/>
+        <w:tab/>
+        <w:t>for(int i = 0; i &lt; 8; i++)</w:t>
+      </w:r>
+    </w:p>
+    <w:p>
+      <w:pPr>
+        <w:pStyle w:val="Normal"/>
+        <w:spacing w:before="0" w:after="0"/>
+        <w:rPr/>
+      </w:pPr>
+      <w:r>
+        <w:rPr/>
+        <w:tab/>
+        <w:tab/>
+        <w:t>floodfill(r + dr[i], c + dc[i]);</w:t>
+        <w:tab/>
+        <w:tab/>
+        <w:tab/>
+        <w:t>//recursion to all other side grids</w:t>
+      </w:r>
+    </w:p>
+    <w:p>
+      <w:pPr>
+        <w:pStyle w:val="Normal"/>
+        <w:spacing w:before="0" w:after="0"/>
+        <w:rPr/>
+      </w:pPr>
+      <w:r>
+        <w:rPr/>
+        <w:t>}</w:t>
+      </w:r>
+    </w:p>
+    <w:p>
+      <w:pPr>
+        <w:pStyle w:val="Normal"/>
+        <w:spacing w:before="0" w:after="0"/>
+        <w:rPr/>
+      </w:pPr>
+      <w:r>
+        <w:rPr/>
+      </w:r>
+    </w:p>
+    <w:p>
+      <w:pPr>
+        <w:pStyle w:val="Normal"/>
+        <w:spacing w:before="0" w:after="0"/>
+        <w:rPr/>
+      </w:pPr>
+      <w:r>
+        <w:rPr/>
+        <w:t>//Topological Sort</w:t>
+      </w:r>
+    </w:p>
+    <w:p>
+      <w:pPr>
+        <w:pStyle w:val="Normal"/>
+        <w:spacing w:before="0" w:after="0"/>
+        <w:rPr/>
+      </w:pPr>
+      <w:r>
+        <w:rPr/>
+        <w:t>//Directed Acyclic Graph (DAG)</w:t>
+      </w:r>
+    </w:p>
+    <w:p>
+      <w:pPr>
+        <w:pStyle w:val="Normal"/>
+        <w:spacing w:before="0" w:after="0"/>
+        <w:rPr/>
+      </w:pPr>
+      <w:r>
+        <w:rPr/>
+        <w:t>//dfs_num[x] = number of dfs done in dfs_num, (visited or not instead)</w:t>
+      </w:r>
+    </w:p>
+    <w:p>
+      <w:pPr>
+        <w:pStyle w:val="Normal"/>
+        <w:spacing w:before="0" w:after="0"/>
+        <w:rPr/>
+      </w:pPr>
+      <w:r>
+        <w:rPr/>
+        <w:t>//in topological sort all nodes are linierly sorted in a way that all nodes point to the same //direction (to left or right)</w:t>
+      </w:r>
+    </w:p>
+    <w:p>
+      <w:pPr>
+        <w:pStyle w:val="Normal"/>
+        <w:spacing w:before="0" w:after="0"/>
+        <w:rPr/>
+      </w:pPr>
+      <w:r>
+        <w:rPr/>
+      </w:r>
+    </w:p>
+    <w:p>
+      <w:pPr>
+        <w:pStyle w:val="Normal"/>
+        <w:spacing w:before="0" w:after="0"/>
+        <w:rPr/>
+      </w:pPr>
+      <w:r>
+        <w:rPr/>
+        <w:t>void topology(int u)</w:t>
+      </w:r>
+    </w:p>
+    <w:p>
+      <w:pPr>
+        <w:pStyle w:val="Normal"/>
+        <w:spacing w:before="0" w:after="0"/>
+        <w:rPr/>
+      </w:pPr>
+      <w:r>
+        <w:rPr/>
+        <w:t>{</w:t>
+      </w:r>
+    </w:p>
+    <w:p>
+      <w:pPr>
+        <w:pStyle w:val="Normal"/>
+        <w:spacing w:before="0" w:after="0"/>
+        <w:rPr/>
+      </w:pPr>
+      <w:r>
+        <w:rPr/>
+        <w:tab/>
+      </w:r>
+      <w:r>
+        <w:rPr/>
+        <w:t>dfs_num</w:t>
+      </w:r>
+      <w:r>
+        <w:rPr/>
+        <w:t>[u] = 1;</w:t>
+      </w:r>
+    </w:p>
+    <w:p>
+      <w:pPr>
+        <w:pStyle w:val="Normal"/>
+        <w:spacing w:before="0" w:after="0"/>
+        <w:rPr/>
+      </w:pPr>
+      <w:r>
+        <w:rPr/>
+        <w:tab/>
+        <w:t>for(size_t i = 0; i &lt; g[u].size(); i++)</w:t>
+      </w:r>
+    </w:p>
+    <w:p>
+      <w:pPr>
+        <w:pStyle w:val="Normal"/>
+        <w:spacing w:before="0" w:after="0"/>
+        <w:rPr/>
+      </w:pPr>
+      <w:r>
+        <w:rPr/>
+        <w:tab/>
+        <w:tab/>
+        <w:t>if(</w:t>
+      </w:r>
+      <w:r>
+        <w:rPr/>
+        <w:t>dfs_num</w:t>
+      </w:r>
+      <w:r>
+        <w:rPr/>
+        <w:t>[g[u][i]] == 0)</w:t>
+      </w:r>
+    </w:p>
+    <w:p>
+      <w:pPr>
+        <w:pStyle w:val="Normal"/>
+        <w:spacing w:before="0" w:after="0"/>
+        <w:rPr/>
+      </w:pPr>
+      <w:r>
+        <w:rPr/>
+        <w:tab/>
+        <w:tab/>
+        <w:tab/>
+        <w:t>dfs2(g[u][i]);</w:t>
+      </w:r>
+    </w:p>
+    <w:p>
+      <w:pPr>
+        <w:pStyle w:val="Normal"/>
+        <w:spacing w:before="0" w:after="0"/>
+        <w:rPr/>
+      </w:pPr>
+      <w:r>
+        <w:rPr/>
+        <w:tab/>
+        <w:t>topsort.push(u);</w:t>
+        <w:tab/>
+        <w:tab/>
+        <w:tab/>
+        <w:tab/>
+        <w:tab/>
+        <w:tab/>
+        <w:t>//its a stack</w:t>
+      </w:r>
+      <w:r>
+        <w:rPr/>
+        <w:t xml:space="preserve"> sorted from first to last</w:t>
+      </w:r>
+    </w:p>
+    <w:p>
+      <w:pPr>
+        <w:pStyle w:val="Normal"/>
+        <w:spacing w:before="0" w:after="0"/>
+        <w:rPr/>
+      </w:pPr>
+      <w:r>
+        <w:rPr/>
+        <w:t>}</w:t>
+      </w:r>
+    </w:p>
+    <w:p>
+      <w:pPr>
+        <w:pStyle w:val="Normal"/>
+        <w:spacing w:before="0" w:after="0"/>
+        <w:rPr/>
+      </w:pPr>
+      <w:r>
+        <w:rPr/>
+      </w:r>
+    </w:p>
+    <w:p>
+      <w:pPr>
+        <w:pStyle w:val="Normal"/>
+        <w:spacing w:before="0" w:after="0"/>
+        <w:rPr/>
+      </w:pPr>
+      <w:r>
+        <w:rPr/>
+        <w:t>//DFS spanning tree / forest</w:t>
+      </w:r>
+    </w:p>
+    <w:p>
+      <w:pPr>
+        <w:pStyle w:val="Normal"/>
+        <w:spacing w:before="0" w:after="0"/>
+        <w:rPr/>
+      </w:pPr>
+      <w:r>
+        <w:rPr/>
+        <w:t>//UNVISITED -&gt; 0</w:t>
+      </w:r>
+    </w:p>
+    <w:p>
+      <w:pPr>
+        <w:pStyle w:val="Normal"/>
+        <w:spacing w:before="0" w:after="0"/>
+        <w:rPr/>
+      </w:pPr>
+      <w:r>
+        <w:rPr/>
+        <w:t>//EXPLORED -&gt; 1</w:t>
+      </w:r>
+    </w:p>
+    <w:p>
+      <w:pPr>
+        <w:pStyle w:val="Normal"/>
+        <w:spacing w:before="0" w:after="0"/>
+        <w:rPr/>
+      </w:pPr>
+      <w:r>
+        <w:rPr/>
+        <w:t>//VISITED -&gt; 2</w:t>
+      </w:r>
+    </w:p>
+    <w:p>
+      <w:pPr>
+        <w:pStyle w:val="Normal"/>
+        <w:spacing w:before="0" w:after="0"/>
+        <w:rPr/>
+      </w:pPr>
+      <w:r>
+        <w:rPr/>
+        <w:t>//tree edge</w:t>
+      </w:r>
+      <w:r>
+        <w:rPr/>
+        <w:t xml:space="preserve"> (sub tree)</w:t>
+      </w:r>
+    </w:p>
+    <w:p>
+      <w:pPr>
+        <w:pStyle w:val="Normal"/>
+        <w:spacing w:before="0" w:after="0"/>
+        <w:rPr/>
+      </w:pPr>
+      <w:r>
+        <w:rPr/>
+        <w:t>//back edge (cycle)</w:t>
+      </w:r>
+    </w:p>
+    <w:p>
+      <w:pPr>
+        <w:pStyle w:val="Normal"/>
+        <w:spacing w:before="0" w:after="0"/>
+        <w:rPr/>
+      </w:pPr>
+      <w:r>
+        <w:rPr/>
+        <w:t>//forward edge (cross edge)</w:t>
+      </w:r>
+    </w:p>
+    <w:p>
+      <w:pPr>
+        <w:pStyle w:val="Normal"/>
+        <w:spacing w:before="0" w:after="0"/>
+        <w:rPr/>
+      </w:pPr>
+      <w:r>
+        <w:rPr/>
+        <w:t xml:space="preserve">void </w:t>
+      </w:r>
+      <w:r>
+        <w:rPr/>
+        <w:t>dfstree</w:t>
+      </w:r>
+      <w:r>
+        <w:rPr/>
+        <w:t>(int u) {</w:t>
+      </w:r>
+    </w:p>
+    <w:p>
+      <w:pPr>
+        <w:pStyle w:val="Normal"/>
+        <w:spacing w:before="0" w:after="0"/>
+        <w:rPr/>
+      </w:pPr>
+      <w:r>
+        <w:rPr/>
+        <w:tab/>
+        <w:t>dfs_num[u] = 1;</w:t>
+      </w:r>
+    </w:p>
+    <w:p>
+      <w:pPr>
+        <w:pStyle w:val="Normal"/>
+        <w:spacing w:before="0" w:after="0"/>
+        <w:rPr/>
+      </w:pPr>
+      <w:r>
+        <w:rPr/>
+        <w:tab/>
+        <w:t>for(size_t i = 0; i &lt; g[u].size(); i++) {</w:t>
+      </w:r>
+    </w:p>
+    <w:p>
+      <w:pPr>
+        <w:pStyle w:val="Normal"/>
+        <w:spacing w:before="0" w:after="0"/>
+        <w:rPr/>
+      </w:pPr>
+      <w:r>
+        <w:rPr/>
+        <w:tab/>
+        <w:tab/>
+        <w:t>int v = g[u][i];</w:t>
+      </w:r>
+    </w:p>
+    <w:p>
+      <w:pPr>
+        <w:pStyle w:val="Normal"/>
+        <w:spacing w:before="0" w:after="0"/>
+        <w:rPr/>
+      </w:pPr>
+      <w:r>
+        <w:rPr/>
+        <w:tab/>
+        <w:tab/>
+        <w:t>if(dfs_num[v] == 0) {</w:t>
+        <w:tab/>
+        <w:tab/>
+        <w:t>//if the node is unvisited, tree edge</w:t>
+      </w:r>
+    </w:p>
+    <w:p>
+      <w:pPr>
+        <w:pStyle w:val="Normal"/>
+        <w:spacing w:before="0" w:after="0"/>
+        <w:rPr/>
+      </w:pPr>
+      <w:r>
+        <w:rPr/>
+        <w:tab/>
+        <w:tab/>
+        <w:tab/>
+        <w:t>dfs_parent[v] = u;</w:t>
+        <w:tab/>
+        <w:tab/>
+        <w:t>//the parent of v is u</w:t>
+      </w:r>
+    </w:p>
+    <w:p>
+      <w:pPr>
+        <w:pStyle w:val="Normal"/>
+        <w:spacing w:before="0" w:after="0"/>
+        <w:rPr/>
+      </w:pPr>
+      <w:r>
+        <w:rPr/>
+        <w:tab/>
+        <w:tab/>
+        <w:tab/>
+        <w:t xml:space="preserve">graphCheck(v); </w:t>
+      </w:r>
+    </w:p>
+    <w:p>
+      <w:pPr>
+        <w:pStyle w:val="Normal"/>
+        <w:spacing w:before="0" w:after="0"/>
+        <w:rPr/>
+      </w:pPr>
+      <w:r>
+        <w:rPr/>
+        <w:tab/>
+        <w:tab/>
+        <w:t>}</w:t>
+      </w:r>
+    </w:p>
+    <w:p>
+      <w:pPr>
+        <w:pStyle w:val="Normal"/>
+        <w:spacing w:before="0" w:after="0"/>
+        <w:rPr/>
+      </w:pPr>
+      <w:r>
+        <w:rPr/>
+        <w:tab/>
+        <w:tab/>
+        <w:t>else if(dfs_num[v] == 1) {</w:t>
+        <w:tab/>
+        <w:t>//if the node is explored, but full dfs not done</w:t>
+      </w:r>
+    </w:p>
+    <w:p>
+      <w:pPr>
+        <w:pStyle w:val="Normal"/>
+        <w:spacing w:before="0" w:after="0"/>
+        <w:rPr/>
+      </w:pPr>
+      <w:r>
+        <w:rPr/>
+        <w:tab/>
+        <w:tab/>
+        <w:tab/>
+        <w:t>if(dfs_parent[u] == v)</w:t>
+        <w:tab/>
+        <w:t>//if the node's parent is its child node (Undirected)</w:t>
+      </w:r>
+    </w:p>
+    <w:p>
+      <w:pPr>
+        <w:pStyle w:val="Normal"/>
+        <w:spacing w:before="0" w:after="0"/>
+        <w:rPr/>
+      </w:pPr>
+      <w:r>
+        <w:rPr/>
+        <w:tab/>
+        <w:tab/>
+        <w:tab/>
+        <w:tab/>
+        <w:t>pf("Two ways (%d %d)-(%d %d)\n", u, v, v, u);</w:t>
+      </w:r>
+    </w:p>
+    <w:p>
+      <w:pPr>
+        <w:pStyle w:val="Normal"/>
+        <w:spacing w:before="0" w:after="0"/>
+        <w:rPr/>
+      </w:pPr>
+      <w:r>
+        <w:rPr/>
+        <w:tab/>
+        <w:tab/>
+        <w:tab/>
+        <w:t>else</w:t>
+        <w:tab/>
+        <w:tab/>
+        <w:tab/>
+        <w:tab/>
+        <w:t>//only option is left is backedge</w:t>
+      </w:r>
+    </w:p>
+    <w:p>
+      <w:pPr>
+        <w:pStyle w:val="Normal"/>
+        <w:spacing w:before="0" w:after="0"/>
+        <w:rPr/>
+      </w:pPr>
+      <w:r>
+        <w:rPr/>
+        <w:tab/>
+        <w:tab/>
+        <w:tab/>
+        <w:tab/>
+        <w:t>pf("Back Edge (%d %d) (Cycle)\n", u, v);</w:t>
+      </w:r>
+    </w:p>
+    <w:p>
+      <w:pPr>
+        <w:pStyle w:val="Normal"/>
+        <w:spacing w:before="0" w:after="0"/>
+        <w:rPr/>
+      </w:pPr>
+      <w:r>
+        <w:rPr/>
+        <w:tab/>
+        <w:tab/>
+        <w:t>}</w:t>
+      </w:r>
+    </w:p>
+    <w:p>
+      <w:pPr>
+        <w:pStyle w:val="Normal"/>
+        <w:spacing w:before="0" w:after="0"/>
+        <w:rPr/>
+      </w:pPr>
+      <w:r>
+        <w:rPr/>
+        <w:tab/>
+        <w:tab/>
+        <w:t>else if(dfs_num[v] == 2)</w:t>
+        <w:tab/>
+        <w:tab/>
+        <w:t>//it the child node's dfs is done, its a forward edge</w:t>
+      </w:r>
+    </w:p>
+    <w:p>
+      <w:pPr>
+        <w:pStyle w:val="Normal"/>
+        <w:spacing w:before="0" w:after="0"/>
+        <w:rPr/>
+      </w:pPr>
+      <w:r>
+        <w:rPr/>
+        <w:tab/>
+        <w:tab/>
+        <w:tab/>
+        <w:t>pf("Forward/Cross Edge (%d %d)\n", u, v);</w:t>
+      </w:r>
+    </w:p>
+    <w:p>
+      <w:pPr>
+        <w:pStyle w:val="Normal"/>
+        <w:spacing w:before="0" w:after="0"/>
+        <w:rPr/>
+      </w:pPr>
+      <w:r>
+        <w:rPr/>
+        <w:tab/>
+        <w:t>}</w:t>
+      </w:r>
+    </w:p>
+    <w:p>
+      <w:pPr>
+        <w:pStyle w:val="Normal"/>
+        <w:spacing w:before="0" w:after="0"/>
+        <w:rPr/>
+      </w:pPr>
+      <w:r>
+        <w:rPr/>
+        <w:tab/>
+        <w:t>dfs_num[u] = 2;</w:t>
+        <w:tab/>
+        <w:tab/>
+        <w:tab/>
+        <w:tab/>
+        <w:t>//in this point the full dfs is done</w:t>
+      </w:r>
+    </w:p>
+    <w:p>
+      <w:pPr>
+        <w:pStyle w:val="Normal"/>
+        <w:spacing w:before="0" w:after="0"/>
+        <w:rPr/>
+      </w:pPr>
+      <w:r>
+        <w:rPr/>
+        <w:t>}</w:t>
+      </w:r>
+    </w:p>
+    <w:p>
+      <w:pPr>
+        <w:pStyle w:val="Normal"/>
+        <w:spacing w:before="0" w:after="0"/>
+        <w:rPr/>
+      </w:pPr>
+      <w:r>
+        <w:rPr/>
+      </w:r>
+    </w:p>
+    <w:p>
+      <w:pPr>
+        <w:pStyle w:val="Normal"/>
+        <w:spacing w:before="0" w:after="0"/>
+        <w:rPr/>
+      </w:pPr>
+      <w:r>
+        <w:rPr/>
+        <w:t>//Articulation Point and Bridge</w:t>
+      </w:r>
+    </w:p>
+    <w:p>
+      <w:pPr>
+        <w:pStyle w:val="Normal"/>
+        <w:spacing w:before="0" w:after="0"/>
+        <w:rPr/>
+      </w:pPr>
+      <w:r>
+        <w:rPr/>
+        <w:t>//Bridge : An edge is a bridge if and only if it is not contained in any cycle</w:t>
+      </w:r>
+    </w:p>
+    <w:p>
+      <w:pPr>
+        <w:pStyle w:val="Normal"/>
+        <w:spacing w:before="0" w:after="0"/>
+        <w:rPr/>
+      </w:pPr>
+      <w:r>
+        <w:rPr/>
+        <w:t>//Articulation Point: A node is articulation point if disconnecting it creates</w:t>
+      </w:r>
+    </w:p>
+    <w:p>
+      <w:pPr>
+        <w:pStyle w:val="Normal"/>
+        <w:spacing w:before="0" w:after="0"/>
+        <w:rPr/>
+      </w:pPr>
+      <w:r>
+        <w:rPr/>
+        <w:t>//more connected component (cc)</w:t>
+      </w:r>
+    </w:p>
+    <w:p>
+      <w:pPr>
+        <w:pStyle w:val="Normal"/>
+        <w:spacing w:before="0" w:after="0"/>
+        <w:rPr/>
+      </w:pPr>
+      <w:r>
+        <w:rPr/>
+        <w:t>//dfs_num[x] = n : the n'th number dfs done in node x</w:t>
+      </w:r>
+    </w:p>
+    <w:p>
+      <w:pPr>
+        <w:pStyle w:val="Normal"/>
+        <w:spacing w:before="0" w:after="0"/>
+        <w:rPr/>
+      </w:pPr>
+      <w:r>
+        <w:rPr/>
+        <w:t>//dfs_low[x] = n : the minimum dfs_num in node x from its sub tree and back-edge</w:t>
+      </w:r>
+    </w:p>
+    <w:p>
+      <w:pPr>
+        <w:pStyle w:val="Normal"/>
+        <w:spacing w:before="0" w:after="0"/>
+        <w:rPr/>
+      </w:pPr>
+      <w:r>
+        <w:rPr/>
+        <w:t>//without considering node x</w:t>
+      </w:r>
+    </w:p>
+    <w:p>
+      <w:pPr>
+        <w:pStyle w:val="Normal"/>
+        <w:spacing w:before="0" w:after="0"/>
+        <w:rPr/>
+      </w:pPr>
+      <w:r>
+        <w:rPr/>
+      </w:r>
+    </w:p>
+    <w:p>
+      <w:pPr>
+        <w:pStyle w:val="Normal"/>
+        <w:spacing w:before="0" w:after="0"/>
+        <w:rPr/>
+      </w:pPr>
+      <w:r>
+        <w:rPr/>
+        <w:t>void ArticulationPointandBrdge(int u) {</w:t>
+      </w:r>
+    </w:p>
+    <w:p>
+      <w:pPr>
+        <w:pStyle w:val="Normal"/>
+        <w:spacing w:before="0" w:after="0"/>
+        <w:rPr/>
+      </w:pPr>
+      <w:r>
+        <w:rPr/>
+        <w:tab/>
+        <w:t>dfs_low[u] = dfs_num[u] = dfsNumberCounter++;</w:t>
+        <w:tab/>
+        <w:t>//at first all are same</w:t>
+      </w:r>
+    </w:p>
+    <w:p>
+      <w:pPr>
+        <w:pStyle w:val="Normal"/>
+        <w:spacing w:before="0" w:after="0"/>
+        <w:rPr/>
+      </w:pPr>
+      <w:r>
+        <w:rPr/>
+        <w:tab/>
+        <w:t>for(size_t i = 0; i &lt; AdjList[u].size(); i++) {</w:t>
+      </w:r>
+    </w:p>
+    <w:p>
+      <w:pPr>
+        <w:pStyle w:val="Normal"/>
+        <w:spacing w:before="0" w:after="0"/>
+        <w:rPr/>
+      </w:pPr>
+      <w:r>
+        <w:rPr/>
+        <w:tab/>
+        <w:tab/>
+        <w:t>int v = AdjList[u][i];</w:t>
+      </w:r>
+    </w:p>
+    <w:p>
+      <w:pPr>
+        <w:pStyle w:val="Normal"/>
+        <w:spacing w:before="0" w:after="0"/>
+        <w:rPr/>
+      </w:pPr>
+      <w:r>
+        <w:rPr/>
+        <w:tab/>
+        <w:tab/>
+        <w:t>if(dfs_num[v] == 0) {</w:t>
+        <w:tab/>
+        <w:tab/>
+        <w:tab/>
+        <w:t xml:space="preserve">       //tree edge (subtree) unvisited condition</w:t>
+      </w:r>
+    </w:p>
+    <w:p>
+      <w:pPr>
+        <w:pStyle w:val="Normal"/>
+        <w:spacing w:before="0" w:after="0"/>
+        <w:rPr/>
+      </w:pPr>
+      <w:r>
+        <w:rPr/>
+        <w:tab/>
+        <w:tab/>
+        <w:tab/>
+        <w:t>dfs_parent[v] = u;</w:t>
+        <w:tab/>
+        <w:tab/>
+        <w:tab/>
+        <w:t xml:space="preserve">      //memorising the parent node</w:t>
+      </w:r>
+    </w:p>
+    <w:p>
+      <w:pPr>
+        <w:pStyle w:val="Normal"/>
+        <w:spacing w:before="0" w:after="0"/>
+        <w:rPr/>
+      </w:pPr>
+      <w:r>
+        <w:rPr/>
+        <w:tab/>
+        <w:tab/>
+        <w:tab/>
+        <w:t>if(u == dfsRoot) rootChildren++;     //special case if u is root</w:t>
+      </w:r>
+    </w:p>
+    <w:p>
+      <w:pPr>
+        <w:pStyle w:val="Normal"/>
+        <w:spacing w:before="0" w:after="0"/>
+        <w:rPr/>
+      </w:pPr>
+      <w:r>
+        <w:rPr/>
+        <w:tab/>
+        <w:tab/>
+        <w:tab/>
+        <w:t>ArticulationPointandBrdge(v);</w:t>
+        <w:tab/>
+        <w:t xml:space="preserve">     //visiting the next node before checking</w:t>
+      </w:r>
+    </w:p>
+    <w:p>
+      <w:pPr>
+        <w:pStyle w:val="Normal"/>
+        <w:spacing w:before="0" w:after="0"/>
+        <w:rPr/>
+      </w:pPr>
+      <w:r>
+        <w:rPr/>
+        <w:tab/>
+        <w:tab/>
+        <w:tab/>
+        <w:t>if(dfs_low[v] &gt;= dfs_num[u])   //this denotes that it has sub tree or back-edge</w:t>
+      </w:r>
+    </w:p>
+    <w:p>
+      <w:pPr>
+        <w:pStyle w:val="Normal"/>
+        <w:spacing w:before="0" w:after="0"/>
+        <w:rPr/>
+      </w:pPr>
+      <w:r>
+        <w:rPr/>
+        <w:tab/>
+        <w:tab/>
+        <w:tab/>
+        <w:tab/>
+        <w:t>articulation_vertex[u] = true; //articulation vertex found</w:t>
+      </w:r>
+    </w:p>
+    <w:p>
+      <w:pPr>
+        <w:pStyle w:val="Normal"/>
+        <w:spacing w:before="0" w:after="0"/>
+        <w:rPr/>
+      </w:pPr>
+      <w:r>
+        <w:rPr/>
+        <w:tab/>
+        <w:tab/>
+        <w:tab/>
+        <w:t>if(dfs_low[v] &gt; dfs_num[u])</w:t>
+        <w:tab/>
+        <w:t xml:space="preserve">      //this denotes that it has no back-edge</w:t>
+      </w:r>
+    </w:p>
+    <w:p>
+      <w:pPr>
+        <w:pStyle w:val="Normal"/>
+        <w:spacing w:before="0" w:after="0"/>
+        <w:rPr/>
+      </w:pPr>
+      <w:r>
+        <w:rPr/>
+        <w:tab/>
+        <w:tab/>
+        <w:tab/>
+        <w:tab/>
+        <w:t>pf("Edge (%d, %d) is a bridge\n", u, v);</w:t>
+        <w:tab/>
+        <w:tab/>
+        <w:t>//bridge found</w:t>
+      </w:r>
+    </w:p>
+    <w:p>
+      <w:pPr>
+        <w:pStyle w:val="Normal"/>
+        <w:spacing w:before="0" w:after="0"/>
+        <w:rPr/>
+      </w:pPr>
+      <w:r>
+        <w:rPr/>
+        <w:tab/>
+        <w:tab/>
+        <w:tab/>
+        <w:t>dfs_low[u] = min(dfs_low[u], dfs_low[v]);     //dfs_low is the minimum dfs_num</w:t>
+      </w:r>
+    </w:p>
+    <w:p>
+      <w:pPr>
+        <w:pStyle w:val="Normal"/>
+        <w:spacing w:before="0" w:after="0"/>
+        <w:rPr/>
+      </w:pPr>
+      <w:r>
+        <w:rPr/>
+        <w:tab/>
+        <w:tab/>
+        <w:t>}</w:t>
+        <w:tab/>
+        <w:tab/>
+        <w:tab/>
+        <w:tab/>
+        <w:tab/>
+        <w:tab/>
+        <w:tab/>
+        <w:t xml:space="preserve">       //of its sub tree</w:t>
+      </w:r>
+    </w:p>
+    <w:p>
+      <w:pPr>
+        <w:pStyle w:val="Normal"/>
+        <w:spacing w:before="0" w:after="0"/>
+        <w:rPr/>
+      </w:pPr>
+      <w:r>
+        <w:rPr/>
+        <w:tab/>
+        <w:tab/>
+        <w:t>else if(v != dfs_parent[u])</w:t>
+        <w:tab/>
+        <w:tab/>
+        <w:tab/>
+        <w:t xml:space="preserve">                 //a back edge (not a direct cycle)</w:t>
+      </w:r>
+    </w:p>
+    <w:p>
+      <w:pPr>
+        <w:pStyle w:val="Normal"/>
+        <w:spacing w:before="0" w:after="0"/>
+        <w:rPr/>
+      </w:pPr>
+      <w:r>
+        <w:rPr/>
+        <w:tab/>
+        <w:tab/>
+        <w:tab/>
+        <w:t>dfs_low[u] = min(dfs_low[u], dfs_num[v]);  //checking the back edge dfs_num</w:t>
+      </w:r>
+    </w:p>
+    <w:p>
+      <w:pPr>
+        <w:pStyle w:val="Normal"/>
+        <w:spacing w:before="0" w:after="0"/>
+        <w:rPr/>
+      </w:pPr>
+      <w:r>
+        <w:rPr/>
+        <w:t>}}</w:t>
+      </w:r>
+    </w:p>
+    <w:p>
+      <w:pPr>
+        <w:pStyle w:val="Normal"/>
+        <w:spacing w:before="0" w:after="0"/>
+        <w:rPr/>
+      </w:pPr>
+      <w:r>
+        <w:rPr/>
+      </w:r>
+    </w:p>
+    <w:p>
+      <w:pPr>
+        <w:pStyle w:val="Normal"/>
+        <w:spacing w:before="0" w:after="0"/>
+        <w:rPr/>
+      </w:pPr>
+      <w:r>
+        <w:rPr/>
+      </w:r>
+    </w:p>
+    <w:p>
+      <w:pPr>
+        <w:pStyle w:val="Normal"/>
+        <w:spacing w:before="0" w:after="0"/>
+        <w:rPr/>
+      </w:pPr>
+      <w:r>
+        <w:rPr/>
+      </w:r>
+    </w:p>
+    <w:p>
+      <w:pPr>
+        <w:pStyle w:val="Normal"/>
+        <w:spacing w:before="0" w:after="0"/>
+        <w:rPr/>
+      </w:pPr>
+      <w:r>
+        <w:rPr/>
+      </w:r>
+    </w:p>
+    <w:p>
+      <w:pPr>
+        <w:pStyle w:val="Normal"/>
+        <w:spacing w:before="0" w:after="0"/>
+        <w:rPr/>
+      </w:pPr>
+      <w:r>
+        <w:rPr/>
+        <w:t>//Strongly Connected Components (Directed Graph)</w:t>
+      </w:r>
+    </w:p>
+    <w:p>
+      <w:pPr>
+        <w:pStyle w:val="Normal"/>
+        <w:spacing w:before="0" w:after="0"/>
+        <w:rPr/>
+      </w:pPr>
+      <w:r>
+        <w:rPr/>
+        <w:t>//only works in directed graph tarjan's algorithm (dfs implement)</w:t>
+      </w:r>
+    </w:p>
+    <w:p>
+      <w:pPr>
+        <w:pStyle w:val="Normal"/>
+        <w:spacing w:before="0" w:after="0"/>
+        <w:rPr/>
+      </w:pPr>
+      <w:r>
+        <w:rPr/>
+      </w:r>
+    </w:p>
+    <w:p>
+      <w:pPr>
+        <w:pStyle w:val="Normal"/>
+        <w:spacing w:before="0" w:after="0"/>
+        <w:rPr/>
+      </w:pPr>
+      <w:r>
+        <w:rPr/>
+        <w:t>vector&lt;int&gt; S;</w:t>
+      </w:r>
+    </w:p>
+    <w:p>
+      <w:pPr>
+        <w:pStyle w:val="Normal"/>
+        <w:spacing w:before="0" w:after="0"/>
+        <w:rPr/>
+      </w:pPr>
+      <w:r>
+        <w:rPr/>
+        <w:t>bool visited[node];</w:t>
+      </w:r>
+    </w:p>
+    <w:p>
+      <w:pPr>
+        <w:pStyle w:val="Normal"/>
+        <w:spacing w:before="0" w:after="0"/>
+        <w:rPr/>
+      </w:pPr>
+      <w:r>
+        <w:rPr/>
+      </w:r>
+    </w:p>
+    <w:p>
+      <w:pPr>
+        <w:pStyle w:val="Normal"/>
+        <w:spacing w:before="0" w:after="0"/>
+        <w:rPr/>
+      </w:pPr>
+      <w:r>
+        <w:rPr/>
+        <w:t>void tarjanSCC(int u) {</w:t>
+      </w:r>
+    </w:p>
+    <w:p>
+      <w:pPr>
+        <w:pStyle w:val="Normal"/>
+        <w:spacing w:before="0" w:after="0"/>
+        <w:rPr/>
+      </w:pPr>
+      <w:r>
+        <w:rPr/>
+        <w:tab/>
+        <w:t>dfs_low[u] = dfs_num[u] = dfsNumberCounter++;</w:t>
+        <w:tab/>
+        <w:t>// dfs_low[u] &lt;= dfs_num[u]</w:t>
+      </w:r>
+    </w:p>
+    <w:p>
+      <w:pPr>
+        <w:pStyle w:val="Normal"/>
+        <w:spacing w:before="0" w:after="0"/>
+        <w:rPr/>
+      </w:pPr>
+      <w:r>
+        <w:rPr/>
+        <w:tab/>
+        <w:t>S.push_back(u);</w:t>
+        <w:tab/>
+        <w:tab/>
+        <w:tab/>
+        <w:tab/>
+        <w:tab/>
+        <w:tab/>
+        <w:t xml:space="preserve">// stores u in a vector based on </w:t>
       </w:r>
     </w:p>
     <w:p>
@@ -3696,542 +5699,107 @@
         <w:rPr/>
         <w:tab/>
         <w:t>visited[u] = 1;</w:t>
-      </w:r>
-    </w:p>
-    <w:p>
-      <w:pPr>
-        <w:pStyle w:val="Normal"/>
-        <w:spacing w:before="0" w:after="0"/>
-        <w:rPr/>
-      </w:pPr>
-      <w:r>
-        <w:rPr/>
-        <w:tab/>
-        <w:t>level[u] = 0;</w:t>
-      </w:r>
-    </w:p>
-    <w:p>
-      <w:pPr>
-        <w:pStyle w:val="Normal"/>
-        <w:spacing w:before="0" w:after="0"/>
-        <w:rPr/>
-      </w:pPr>
-      <w:r>
-        <w:rPr/>
-        <w:tab/>
-        <w:t>parent[u] = -1;</w:t>
-        <w:tab/>
-        <w:tab/>
-        <w:tab/>
-        <w:tab/>
-        <w:tab/>
-        <w:tab/>
-        <w:t>//the source's parent is tagged</w:t>
-      </w:r>
-    </w:p>
-    <w:p>
-      <w:pPr>
-        <w:pStyle w:val="Normal"/>
-        <w:spacing w:before="0" w:after="0"/>
-        <w:rPr/>
-      </w:pPr>
-      <w:r>
-        <w:rPr/>
-        <w:tab/>
-        <w:t>q.push(u);</w:t>
-        <w:tab/>
-        <w:tab/>
-        <w:tab/>
-        <w:tab/>
-        <w:tab/>
-        <w:tab/>
-        <w:tab/>
-        <w:t>//pushing the starting node in queue</w:t>
-      </w:r>
-    </w:p>
-    <w:p>
-      <w:pPr>
-        <w:pStyle w:val="Normal"/>
-        <w:spacing w:before="0" w:after="0"/>
-        <w:rPr/>
-      </w:pPr>
-      <w:r>
-        <w:rPr/>
-        <w:tab/>
-        <w:t>wh(!q.empty()) {</w:t>
-      </w:r>
-    </w:p>
-    <w:p>
-      <w:pPr>
-        <w:pStyle w:val="Normal"/>
-        <w:spacing w:before="0" w:after="0"/>
-        <w:rPr/>
-      </w:pPr>
-      <w:r>
-        <w:rPr/>
-        <w:tab/>
-        <w:tab/>
-        <w:t>int U = q.front();</w:t>
-      </w:r>
-    </w:p>
-    <w:p>
-      <w:pPr>
-        <w:pStyle w:val="Normal"/>
-        <w:spacing w:before="0" w:after="0"/>
-        <w:rPr/>
-      </w:pPr>
-      <w:r>
-        <w:rPr/>
-        <w:tab/>
-        <w:tab/>
-        <w:t>q.pop();</w:t>
-      </w:r>
-    </w:p>
-    <w:p>
-      <w:pPr>
-        <w:pStyle w:val="Normal"/>
-        <w:spacing w:before="0" w:after="0"/>
-        <w:rPr/>
-      </w:pPr>
-      <w:r>
-        <w:rPr/>
-        <w:tab/>
-        <w:tab/>
-        <w:t>for(size_t i = 0; i &lt; g[U].size(); i++) {</w:t>
-        <w:tab/>
-        <w:tab/>
-        <w:t>//using adjency list</w:t>
-      </w:r>
-      <w:r>
-        <w:rPr/>
-        <w:t xml:space="preserve"> g[node]</w:t>
-      </w:r>
-    </w:p>
-    <w:p>
-      <w:pPr>
-        <w:pStyle w:val="Normal"/>
-        <w:spacing w:before="0" w:after="0"/>
-        <w:rPr/>
-      </w:pPr>
-      <w:r>
-        <w:rPr/>
-        <w:tab/>
-        <w:tab/>
-        <w:tab/>
-        <w:t>int v = g[U][i];</w:t>
-      </w:r>
-    </w:p>
-    <w:p>
-      <w:pPr>
-        <w:pStyle w:val="Normal"/>
-        <w:spacing w:before="0" w:after="0"/>
-        <w:rPr/>
-      </w:pPr>
-      <w:r>
-        <w:rPr/>
-        <w:tab/>
-        <w:tab/>
-        <w:tab/>
-        <w:t>if(!visited[v]) {</w:t>
-      </w:r>
-    </w:p>
-    <w:p>
-      <w:pPr>
-        <w:pStyle w:val="Normal"/>
-        <w:spacing w:before="0" w:after="0"/>
-        <w:rPr/>
-      </w:pPr>
-      <w:r>
-        <w:rPr/>
-        <w:tab/>
-        <w:tab/>
-        <w:tab/>
-        <w:tab/>
-        <w:t>level[v] += level[u]+1;</w:t>
-        <w:tab/>
-        <w:tab/>
-        <w:t>//saving the distance</w:t>
-      </w:r>
-    </w:p>
-    <w:p>
-      <w:pPr>
-        <w:pStyle w:val="Normal"/>
-        <w:spacing w:before="0" w:after="0"/>
-        <w:rPr/>
-      </w:pPr>
-      <w:r>
-        <w:rPr/>
-        <w:tab/>
-        <w:tab/>
-        <w:tab/>
-        <w:tab/>
-        <w:t>past[v] = U;</w:t>
-        <w:tab/>
-        <w:tab/>
-        <w:tab/>
-        <w:tab/>
-        <w:t>//the parent nodes are saved</w:t>
-      </w:r>
-    </w:p>
-    <w:p>
-      <w:pPr>
-        <w:pStyle w:val="Normal"/>
-        <w:spacing w:before="0" w:after="0"/>
-        <w:rPr/>
-      </w:pPr>
-      <w:r>
-        <w:rPr/>
-        <w:tab/>
-        <w:tab/>
-        <w:tab/>
-        <w:tab/>
-        <w:t>visited[v] = 1;</w:t>
-        <w:tab/>
-        <w:tab/>
-        <w:tab/>
-        <w:t>//visited nodes are tagged</w:t>
-      </w:r>
-    </w:p>
-    <w:p>
-      <w:pPr>
-        <w:pStyle w:val="Normal"/>
-        <w:spacing w:before="0" w:after="0"/>
-        <w:rPr/>
-      </w:pPr>
-      <w:r>
-        <w:rPr/>
-        <w:tab/>
-        <w:tab/>
-        <w:tab/>
-        <w:tab/>
-        <w:t>q.push(v);</w:t>
-        <w:tab/>
-        <w:tab/>
-        <w:tab/>
-        <w:tab/>
-        <w:t xml:space="preserve">//visited nodes are pushed for next </w:t>
-        <w:tab/>
-        <w:tab/>
-        <w:tab/>
-        <w:tab/>
-        <w:tab/>
-        <w:tab/>
-        <w:tab/>
-        <w:tab/>
-        <w:tab/>
-        <w:t>//iteration</w:t>
-      </w:r>
-    </w:p>
-    <w:p>
-      <w:pPr>
-        <w:pStyle w:val="Normal"/>
-        <w:spacing w:before="0" w:after="0"/>
-        <w:rPr/>
-      </w:pPr>
-      <w:r>
-        <w:rPr/>
-        <w:t>}}}}</w:t>
-      </w:r>
-    </w:p>
-    <w:p>
-      <w:pPr>
-        <w:pStyle w:val="Normal"/>
-        <w:spacing w:before="0" w:after="0"/>
-        <w:rPr/>
-      </w:pPr>
-      <w:r>
-        <w:rPr/>
-        <w:t>//in main functio</w:t>
-      </w:r>
-    </w:p>
-    <w:p>
-      <w:pPr>
-        <w:pStyle w:val="Normal"/>
-        <w:spacing w:before="0" w:after="0"/>
-        <w:rPr/>
-      </w:pPr>
-      <w:r>
-        <w:rPr/>
-        <w:t>for(int i = 0; i &lt; node; i++) if(!visited[i]) bfs(i);</w:t>
-        <w:tab/>
-        <w:t>//check every connected/non connected node</w:t>
-      </w:r>
-    </w:p>
-    <w:p>
-      <w:pPr>
-        <w:pStyle w:val="Normal"/>
-        <w:spacing w:before="0" w:after="0"/>
-        <w:rPr/>
-      </w:pPr>
-      <w:r>
-        <w:rPr/>
-        <w:t>memset(visited, 0, sizeof(visited));</w:t>
-        <w:tab/>
-        <w:tab/>
-        <w:tab/>
-        <w:t>//to track the nodes which are visited</w:t>
-      </w:r>
-    </w:p>
-    <w:p>
-      <w:pPr>
-        <w:pStyle w:val="Normal"/>
-        <w:spacing w:before="0" w:after="0"/>
-        <w:rPr/>
-      </w:pPr>
-      <w:r>
-        <w:rPr/>
-        <w:t>memset(parent, 0, sizeof(parent));</w:t>
-        <w:tab/>
-        <w:tab/>
-        <w:tab/>
-        <w:t>//to track the parent nodes</w:t>
-      </w:r>
-    </w:p>
-    <w:p>
-      <w:pPr>
-        <w:pStyle w:val="Normal"/>
-        <w:spacing w:before="0" w:after="0"/>
-        <w:rPr/>
-      </w:pPr>
-      <w:r>
-        <w:rPr/>
-      </w:r>
-    </w:p>
-    <w:p>
-      <w:pPr>
-        <w:pStyle w:val="Normal"/>
-        <w:spacing w:before="0" w:after="0"/>
-        <w:rPr/>
-      </w:pPr>
-      <w:r>
-        <w:rPr/>
-        <w:t>//</w:t>
-      </w:r>
-      <w:r>
-        <w:rPr/>
-        <w:t>BFS Bipartite</w:t>
-      </w:r>
-    </w:p>
-    <w:p>
-      <w:pPr>
-        <w:pStyle w:val="Normal"/>
-        <w:spacing w:before="0" w:after="0"/>
-        <w:rPr/>
-      </w:pPr>
-      <w:r>
-        <w:rPr/>
-        <w:t>//if the graph cycle is odd then it is not bi-colorable</w:t>
-      </w:r>
-    </w:p>
-    <w:p>
-      <w:pPr>
-        <w:pStyle w:val="Normal"/>
-        <w:spacing w:before="0" w:after="0"/>
-        <w:rPr/>
-      </w:pPr>
-      <w:r>
-        <w:rPr/>
-      </w:r>
-    </w:p>
-    <w:p>
-      <w:pPr>
-        <w:pStyle w:val="Normal"/>
-        <w:spacing w:before="0" w:after="0"/>
-        <w:rPr/>
-      </w:pPr>
-      <w:r>
-        <w:rPr/>
-        <w:t>bool bipartite(int u) {</w:t>
-      </w:r>
-    </w:p>
-    <w:p>
-      <w:pPr>
-        <w:pStyle w:val="Normal"/>
-        <w:spacing w:before="0" w:after="0"/>
-        <w:rPr/>
-      </w:pPr>
-      <w:r>
-        <w:rPr/>
-        <w:tab/>
-        <w:t>queue&lt;int&gt;q;</w:t>
-      </w:r>
-    </w:p>
-    <w:p>
-      <w:pPr>
-        <w:pStyle w:val="Normal"/>
-        <w:spacing w:before="0" w:after="0"/>
-        <w:rPr/>
-      </w:pPr>
-      <w:r>
-        <w:rPr/>
-        <w:tab/>
-        <w:t>q.push(u);</w:t>
-      </w:r>
-    </w:p>
-    <w:p>
-      <w:pPr>
-        <w:pStyle w:val="Normal"/>
-        <w:spacing w:before="0" w:after="0"/>
-        <w:rPr/>
-      </w:pPr>
-      <w:r>
-        <w:rPr/>
-        <w:tab/>
-        <w:t>color[u] = 0;</w:t>
-        <w:tab/>
-        <w:tab/>
-        <w:tab/>
-        <w:tab/>
-        <w:tab/>
-        <w:tab/>
-        <w:t>//color must be memset to inf in main func.</w:t>
-      </w:r>
-    </w:p>
-    <w:p>
-      <w:pPr>
-        <w:pStyle w:val="Normal"/>
-        <w:spacing w:before="0" w:after="0"/>
-        <w:rPr/>
-      </w:pPr>
-      <w:r>
-        <w:rPr/>
-        <w:tab/>
-        <w:t>isBipartite = true;</w:t>
-        <w:tab/>
-        <w:tab/>
-        <w:tab/>
-        <w:tab/>
-        <w:tab/>
-        <w:tab/>
-        <w:t>//tag to check if its bipartite</w:t>
-      </w:r>
-    </w:p>
-    <w:p>
-      <w:pPr>
-        <w:pStyle w:val="Normal"/>
-        <w:spacing w:before="0" w:after="0"/>
-        <w:rPr/>
-      </w:pPr>
-      <w:r>
-        <w:rPr/>
-        <w:tab/>
-        <w:t>while(!q.empty()) {</w:t>
-      </w:r>
-    </w:p>
-    <w:p>
-      <w:pPr>
-        <w:pStyle w:val="Normal"/>
-        <w:spacing w:before="0" w:after="0"/>
-        <w:rPr/>
-      </w:pPr>
-      <w:r>
-        <w:rPr/>
-        <w:tab/>
-        <w:tab/>
-        <w:t>int U = q.top();</w:t>
-      </w:r>
-    </w:p>
-    <w:p>
-      <w:pPr>
-        <w:pStyle w:val="Normal"/>
-        <w:spacing w:before="0" w:after="0"/>
-        <w:rPr/>
-      </w:pPr>
-      <w:r>
-        <w:rPr/>
-        <w:tab/>
-        <w:tab/>
-        <w:t>q.pop();</w:t>
-      </w:r>
-    </w:p>
-    <w:p>
-      <w:pPr>
-        <w:pStyle w:val="Normal"/>
-        <w:spacing w:before="0" w:after="0"/>
-        <w:rPr/>
-      </w:pPr>
-      <w:r>
-        <w:rPr/>
-        <w:tab/>
-        <w:tab/>
-        <w:t>for(size_t i = 0; i &lt; g[U].size(); i++) {</w:t>
-      </w:r>
-    </w:p>
-    <w:p>
-      <w:pPr>
-        <w:pStyle w:val="Normal"/>
-        <w:spacing w:before="0" w:after="0"/>
-        <w:rPr/>
-      </w:pPr>
-      <w:r>
-        <w:rPr/>
-        <w:tab/>
-        <w:tab/>
-        <w:tab/>
-        <w:t>int v = g[u][i];</w:t>
-      </w:r>
-    </w:p>
-    <w:p>
-      <w:pPr>
-        <w:pStyle w:val="Normal"/>
-        <w:spacing w:before="0" w:after="0"/>
-        <w:rPr/>
-      </w:pPr>
-      <w:r>
-        <w:rPr/>
-        <w:tab/>
-        <w:tab/>
-        <w:tab/>
-        <w:t>if (color[v] == INF) {</w:t>
-        <w:tab/>
-        <w:tab/>
-        <w:tab/>
-        <w:t>//instead of recording distance,</w:t>
-      </w:r>
-    </w:p>
-    <w:p>
-      <w:pPr>
-        <w:pStyle w:val="Normal"/>
-        <w:spacing w:before="0" w:after="0"/>
-        <w:rPr/>
-      </w:pPr>
-      <w:r>
-        <w:rPr/>
-        <w:tab/>
-        <w:tab/>
-        <w:tab/>
-        <w:tab/>
-        <w:t>color[v] = 1 - color[u];</w:t>
-        <w:tab/>
-        <w:tab/>
-        <w:t>//just record two colors {0, 1}</w:t>
-      </w:r>
-    </w:p>
-    <w:p>
-      <w:pPr>
-        <w:pStyle w:val="Normal"/>
-        <w:spacing w:before="0" w:after="0"/>
-        <w:rPr/>
-      </w:pPr>
-      <w:r>
-        <w:rPr/>
-        <w:tab/>
-        <w:tab/>
-        <w:tab/>
-        <w:tab/>
-        <w:t>q.push(v);</w:t>
-      </w:r>
-    </w:p>
-    <w:p>
-      <w:pPr>
-        <w:pStyle w:val="Normal"/>
-        <w:spacing w:before="0" w:after="0"/>
-        <w:rPr/>
-      </w:pPr>
-      <w:r>
-        <w:rPr/>
-        <w:tab/>
-        <w:tab/>
+        <w:tab/>
+        <w:tab/>
+        <w:tab/>
+        <w:tab/>
+        <w:tab/>
+        <w:tab/>
+        <w:t>//order of visitation</w:t>
+      </w:r>
+    </w:p>
+    <w:p>
+      <w:pPr>
+        <w:pStyle w:val="Normal"/>
+        <w:spacing w:before="0" w:after="0"/>
+        <w:rPr/>
+      </w:pPr>
+      <w:r>
+        <w:rPr/>
+        <w:tab/>
+        <w:t>for (int j = 0; j &lt; (int)g[u].size(); j++) {</w:t>
+      </w:r>
+    </w:p>
+    <w:p>
+      <w:pPr>
+        <w:pStyle w:val="Normal"/>
+        <w:spacing w:before="0" w:after="0"/>
+        <w:rPr/>
+      </w:pPr>
+      <w:r>
+        <w:rPr/>
+        <w:tab/>
+        <w:tab/>
+        <w:t>v = g[u][j];</w:t>
+      </w:r>
+    </w:p>
+    <w:p>
+      <w:pPr>
+        <w:pStyle w:val="Normal"/>
+        <w:spacing w:before="0" w:after="0"/>
+        <w:rPr/>
+      </w:pPr>
+      <w:r>
+        <w:rPr/>
+        <w:tab/>
+        <w:tab/>
+        <w:t>if (dfs_num[v] == 0)</w:t>
+      </w:r>
+    </w:p>
+    <w:p>
+      <w:pPr>
+        <w:pStyle w:val="Normal"/>
+        <w:spacing w:before="0" w:after="0"/>
+        <w:rPr/>
+      </w:pPr>
+      <w:r>
+        <w:rPr/>
+        <w:tab/>
+        <w:tab/>
+        <w:t>tarjanSCC(v);</w:t>
+      </w:r>
+    </w:p>
+    <w:p>
+      <w:pPr>
+        <w:pStyle w:val="Normal"/>
+        <w:spacing w:before="0" w:after="0"/>
+        <w:rPr/>
+      </w:pPr>
+      <w:r>
+        <w:rPr/>
+        <w:tab/>
+        <w:tab/>
+        <w:t>if (visited[v])</w:t>
+        <w:tab/>
+        <w:tab/>
+        <w:tab/>
+        <w:tab/>
+        <w:tab/>
+        <w:tab/>
+        <w:t>// condition for update</w:t>
+      </w:r>
+    </w:p>
+    <w:p>
+      <w:pPr>
+        <w:pStyle w:val="Normal"/>
+        <w:spacing w:before="0" w:after="0"/>
+        <w:rPr/>
+      </w:pPr>
+      <w:r>
+        <w:rPr/>
+        <w:tab/>
+        <w:tab/>
+        <w:t>dfs_low[u] = min(dfs_low[u], dfs_low[v]);</w:t>
+      </w:r>
+    </w:p>
+    <w:p>
+      <w:pPr>
+        <w:pStyle w:val="Normal"/>
+        <w:spacing w:before="0" w:after="0"/>
+        <w:rPr/>
+      </w:pPr>
+      <w:r>
+        <w:rPr/>
         <w:tab/>
         <w:t>}</w:t>
       </w:r>
@@ -4246,45 +5814,101 @@
         <w:rPr/>
         <w:tab/>
         <w:tab/>
-        <w:tab/>
-        <w:t xml:space="preserve">else if (color[v.first] == color[u]) { </w:t>
-        <w:tab/>
-        <w:t>// u &amp; v has same color</w:t>
-      </w:r>
-    </w:p>
-    <w:p>
-      <w:pPr>
-        <w:pStyle w:val="Normal"/>
-        <w:spacing w:before="0" w:after="0"/>
-        <w:rPr/>
-      </w:pPr>
-      <w:r>
-        <w:rPr/>
-        <w:tab/>
-        <w:tab/>
-        <w:tab/>
-        <w:tab/>
-        <w:t xml:space="preserve">isBipartite = false; </w:t>
-      </w:r>
-    </w:p>
-    <w:p>
-      <w:pPr>
-        <w:pStyle w:val="Normal"/>
-        <w:spacing w:before="0" w:after="0"/>
-        <w:rPr/>
-      </w:pPr>
-      <w:r>
-        <w:rPr/>
-        <w:tab/>
-        <w:tab/>
-        <w:tab/>
-        <w:tab/>
-        <w:t xml:space="preserve">break; </w:t>
-        <w:tab/>
-        <w:tab/>
-        <w:tab/>
-        <w:tab/>
-        <w:t>//we have a coloring conflict</w:t>
+        <w:t>if (dfs_low[u] == dfs_num[u]) {</w:t>
+        <w:tab/>
+        <w:tab/>
+        <w:tab/>
+        <w:t>// if this is a root (start) of an SCC</w:t>
+      </w:r>
+    </w:p>
+    <w:p>
+      <w:pPr>
+        <w:pStyle w:val="Normal"/>
+        <w:spacing w:before="0" w:after="0"/>
+        <w:rPr/>
+      </w:pPr>
+      <w:r>
+        <w:rPr/>
+        <w:tab/>
+        <w:tab/>
+        <w:tab/>
+        <w:t>printf("SCC %d:", ++numSCC);</w:t>
+        <w:tab/>
+        <w:tab/>
+        <w:t>// this part is done after recursion</w:t>
+      </w:r>
+    </w:p>
+    <w:p>
+      <w:pPr>
+        <w:pStyle w:val="Normal"/>
+        <w:spacing w:before="0" w:after="0"/>
+        <w:rPr/>
+      </w:pPr>
+      <w:r>
+        <w:rPr/>
+        <w:tab/>
+        <w:tab/>
+        <w:tab/>
+        <w:t>while (1) {</w:t>
+        <w:tab/>
+        <w:tab/>
+        <w:tab/>
+        <w:tab/>
+        <w:tab/>
+        <w:t>//group of scc is generated here</w:t>
+      </w:r>
+    </w:p>
+    <w:p>
+      <w:pPr>
+        <w:pStyle w:val="Normal"/>
+        <w:spacing w:before="0" w:after="0"/>
+        <w:rPr/>
+      </w:pPr>
+      <w:r>
+        <w:rPr/>
+        <w:tab/>
+        <w:tab/>
+        <w:tab/>
+        <w:tab/>
+        <w:t>int v = S.back(); S.pop_back(); visited[v] = 0;</w:t>
+      </w:r>
+    </w:p>
+    <w:p>
+      <w:pPr>
+        <w:pStyle w:val="Normal"/>
+        <w:spacing w:before="0" w:after="0"/>
+        <w:rPr/>
+      </w:pPr>
+      <w:r>
+        <w:rPr/>
+        <w:tab/>
+        <w:tab/>
+        <w:tab/>
+        <w:tab/>
+        <w:t>printf(" %d", v);</w:t>
+        <w:tab/>
+        <w:tab/>
+        <w:tab/>
+        <w:t>//v is a node of this scc</w:t>
+      </w:r>
+    </w:p>
+    <w:p>
+      <w:pPr>
+        <w:pStyle w:val="Normal"/>
+        <w:spacing w:before="0" w:after="0"/>
+        <w:rPr/>
+      </w:pPr>
+      <w:r>
+        <w:rPr/>
+        <w:tab/>
+        <w:tab/>
+        <w:tab/>
+        <w:tab/>
+        <w:t>if (u == v) break;</w:t>
+        <w:tab/>
+        <w:tab/>
+        <w:tab/>
+        <w:t>//breaks if it is the last component</w:t>
       </w:r>
     </w:p>
     <w:p>
@@ -4306,941 +5930,67 @@
       </w:pPr>
       <w:r>
         <w:rPr/>
-      </w:r>
-    </w:p>
-    <w:p>
-      <w:pPr>
-        <w:pStyle w:val="Normal"/>
-        <w:spacing w:before="0" w:after="0"/>
-        <w:rPr/>
-      </w:pPr>
-      <w:r>
-        <w:rPr/>
-        <w:t>//DFS</w:t>
-      </w:r>
-    </w:p>
-    <w:p>
-      <w:pPr>
-        <w:pStyle w:val="Normal"/>
-        <w:spacing w:before="0" w:after="0"/>
-        <w:rPr/>
-      </w:pPr>
-      <w:r>
-        <w:rPr/>
-        <w:t>//basic implimentation</w:t>
-      </w:r>
-    </w:p>
-    <w:p>
-      <w:pPr>
-        <w:pStyle w:val="Normal"/>
-        <w:spacing w:before="0" w:after="0"/>
-        <w:rPr/>
-      </w:pPr>
-      <w:r>
-        <w:rPr/>
-        <w:t>//check if node v is visitable from u. if so, dfs_num[v] == 1</w:t>
-      </w:r>
-    </w:p>
-    <w:p>
-      <w:pPr>
-        <w:pStyle w:val="Normal"/>
-        <w:spacing w:before="0" w:after="0"/>
-        <w:rPr/>
-      </w:pPr>
-      <w:r>
-        <w:rPr/>
-      </w:r>
-    </w:p>
-    <w:p>
-      <w:pPr>
-        <w:pStyle w:val="Normal"/>
-        <w:spacing w:before="0" w:after="0"/>
-        <w:rPr/>
-      </w:pPr>
-      <w:r>
-        <w:rPr/>
-        <w:t>void dfs(int u) {</w:t>
-      </w:r>
-    </w:p>
-    <w:p>
-      <w:pPr>
-        <w:pStyle w:val="Normal"/>
-        <w:spacing w:before="0" w:after="0"/>
-        <w:rPr/>
-      </w:pPr>
-      <w:r>
-        <w:rPr/>
-        <w:tab/>
-        <w:t>dfs_num[u] = 1;</w:t>
-        <w:tab/>
-        <w:tab/>
-        <w:tab/>
-        <w:tab/>
-        <w:t>//dfs_num zero initialized in main(), set counter to 1</w:t>
-      </w:r>
-    </w:p>
-    <w:p>
-      <w:pPr>
-        <w:pStyle w:val="Normal"/>
-        <w:spacing w:before="0" w:after="0"/>
-        <w:rPr/>
-      </w:pPr>
-      <w:r>
-        <w:rPr/>
-        <w:tab/>
-        <w:t>for (size_t i = 0; i &lt; g[u].size(); i++) {</w:t>
-        <w:tab/>
-        <w:t>// Adjency list</w:t>
-      </w:r>
-    </w:p>
-    <w:p>
-      <w:pPr>
-        <w:pStyle w:val="Normal"/>
-        <w:spacing w:before="0" w:after="0"/>
-        <w:rPr/>
-      </w:pPr>
-      <w:r>
-        <w:rPr/>
-        <w:tab/>
-        <w:tab/>
-        <w:t>int v = g[u][j];</w:t>
-        <w:tab/>
-        <w:tab/>
-        <w:tab/>
-        <w:t>// v is the visitable node from node u (u -&gt; v)</w:t>
-      </w:r>
-    </w:p>
-    <w:p>
-      <w:pPr>
-        <w:pStyle w:val="Normal"/>
-        <w:spacing w:before="0" w:after="0"/>
-        <w:rPr/>
-      </w:pPr>
-      <w:r>
-        <w:rPr/>
-        <w:tab/>
-        <w:tab/>
-        <w:t>if (dfs_num[v] == 0)</w:t>
-        <w:tab/>
-        <w:tab/>
-        <w:t>// important check to avoid cycle, its not visited</w:t>
-      </w:r>
-    </w:p>
-    <w:p>
-      <w:pPr>
-        <w:pStyle w:val="Normal"/>
-        <w:spacing w:before="0" w:after="0"/>
-        <w:rPr/>
-      </w:pPr>
-      <w:r>
-        <w:rPr/>
-        <w:tab/>
-        <w:tab/>
-        <w:tab/>
-        <w:t>dfs(v);</w:t>
-        <w:tab/>
-        <w:tab/>
-        <w:tab/>
-        <w:tab/>
-        <w:t>// recursively visits unvisited neighbors of vertex u</w:t>
-      </w:r>
-    </w:p>
-    <w:p>
-      <w:pPr>
-        <w:pStyle w:val="Normal"/>
-        <w:spacing w:before="0" w:after="0"/>
-        <w:rPr/>
-      </w:pPr>
-      <w:r>
-        <w:rPr/>
-        <w:t>} }</w:t>
-      </w:r>
-    </w:p>
-    <w:p>
-      <w:pPr>
-        <w:pStyle w:val="Normal"/>
-        <w:spacing w:before="0" w:after="0"/>
-        <w:rPr/>
-      </w:pPr>
-      <w:r>
-        <w:rPr/>
-      </w:r>
-    </w:p>
-    <w:p>
-      <w:pPr>
-        <w:pStyle w:val="Normal"/>
-        <w:spacing w:before="0" w:after="0"/>
-        <w:rPr/>
-      </w:pPr>
-      <w:r>
-        <w:rPr/>
-        <w:t>//Flood Fill</w:t>
-      </w:r>
-    </w:p>
-    <w:p>
-      <w:pPr>
-        <w:pStyle w:val="Normal"/>
-        <w:spacing w:before="0" w:after="0"/>
-        <w:rPr/>
-      </w:pPr>
-      <w:r>
-        <w:rPr/>
-        <w:t>//Size of connected component</w:t>
-      </w:r>
-    </w:p>
-    <w:p>
-      <w:pPr>
-        <w:pStyle w:val="Normal"/>
-        <w:spacing w:before="0" w:after="0"/>
-        <w:rPr/>
-      </w:pPr>
-      <w:r>
-        <w:rPr/>
-        <w:t>int dr[] = {</w:t>
-      </w:r>
-      <w:r>
-        <w:rPr/>
-        <w:t>-1, -1, -1, 0, 0, 1, 1, 1</w:t>
-      </w:r>
-      <w:r>
-        <w:rPr/>
-        <w:t>};</w:t>
-      </w:r>
-    </w:p>
-    <w:p>
-      <w:pPr>
-        <w:pStyle w:val="Normal"/>
-        <w:spacing w:before="0" w:after="0"/>
-        <w:rPr/>
-      </w:pPr>
-      <w:r>
-        <w:rPr/>
-        <w:t>int dc[] = {</w:t>
-      </w:r>
-      <w:r>
-        <w:rPr/>
-        <w:t>-1, 0, +1, -1, +1, -1, 0, +1</w:t>
-      </w:r>
-      <w:r>
-        <w:rPr/>
-        <w:t>};</w:t>
-      </w:r>
-      <w:r>
-        <w:rPr/>
-        <w:tab/>
-        <w:tab/>
-        <w:tab/>
-      </w:r>
-      <w:r>
-        <w:rPr/>
-        <w:t>// trick to explore an implicit 2D grid</w:t>
-      </w:r>
-    </w:p>
-    <w:p>
-      <w:pPr>
-        <w:pStyle w:val="Normal"/>
-        <w:spacing w:before="0" w:after="0"/>
-        <w:rPr/>
-      </w:pPr>
-      <w:r>
-        <w:rPr/>
-        <w:t>int floodfill(int r, int c) {</w:t>
-      </w:r>
-    </w:p>
-    <w:p>
-      <w:pPr>
-        <w:pStyle w:val="Normal"/>
-        <w:spacing w:before="0" w:after="0"/>
-        <w:rPr/>
-      </w:pPr>
-      <w:r>
-        <w:rPr/>
-        <w:tab/>
-        <w:t xml:space="preserve">if(r &lt; 0 || r &gt;= R || c &lt; 0 || c &gt;= C) </w:t>
-      </w:r>
-      <w:r>
-        <w:rPr/>
-        <w:t>return 0</w:t>
-      </w:r>
-      <w:r>
-        <w:rPr/>
-        <w:t>;</w:t>
-        <w:tab/>
-        <w:tab/>
-        <w:t>//checking the bounderies</w:t>
-      </w:r>
-    </w:p>
-    <w:p>
-      <w:pPr>
-        <w:pStyle w:val="Normal"/>
-        <w:spacing w:before="0" w:after="0"/>
-        <w:rPr/>
-      </w:pPr>
-      <w:r>
-        <w:rPr/>
-        <w:tab/>
-      </w:r>
-      <w:r>
-        <w:rPr/>
-        <w:t>if(g[r][c] != tag || visited[g[r][c]]) return 0;</w:t>
-        <w:tab/>
-        <w:tab/>
-        <w:t>//checking if the grid is valid</w:t>
-      </w:r>
-    </w:p>
-    <w:p>
-      <w:pPr>
-        <w:pStyle w:val="Normal"/>
-        <w:spacing w:before="0" w:after="0"/>
-        <w:rPr/>
-      </w:pPr>
-      <w:r>
-        <w:rPr/>
-        <w:tab/>
-      </w:r>
-      <w:r>
-        <w:rPr/>
-        <w:t>c</w:t>
-      </w:r>
-      <w:r>
-        <w:rPr/>
-        <w:t>c_size</w:t>
-      </w:r>
-      <w:r>
-        <w:rPr/>
-        <w:t>++;</w:t>
-      </w:r>
-      <w:r>
-        <w:rPr/>
-        <w:tab/>
-        <w:tab/>
-        <w:tab/>
-        <w:tab/>
-        <w:tab/>
-        <w:tab/>
-        <w:tab/>
-        <w:t>//increasing connected component size</w:t>
-      </w:r>
-    </w:p>
-    <w:p>
-      <w:pPr>
-        <w:pStyle w:val="Normal"/>
-        <w:spacing w:before="0" w:after="0"/>
-        <w:rPr/>
-      </w:pPr>
-      <w:r>
-        <w:rPr/>
-        <w:tab/>
-        <w:t>visited[g[r][c]] = 1;</w:t>
-      </w:r>
-    </w:p>
-    <w:p>
-      <w:pPr>
-        <w:pStyle w:val="Normal"/>
-        <w:spacing w:before="0" w:after="0"/>
-        <w:rPr/>
-      </w:pPr>
-      <w:r>
-        <w:rPr/>
-        <w:tab/>
-        <w:t xml:space="preserve">for(int i = 0; i &lt; </w:t>
-      </w:r>
-      <w:r>
-        <w:rPr/>
-        <w:t>8; i++</w:t>
-      </w:r>
-      <w:r>
-        <w:rPr/>
-        <w:t>)</w:t>
-      </w:r>
-    </w:p>
-    <w:p>
-      <w:pPr>
-        <w:pStyle w:val="Normal"/>
-        <w:spacing w:before="0" w:after="0"/>
-        <w:rPr/>
-      </w:pPr>
-      <w:r>
-        <w:rPr/>
-        <w:tab/>
-        <w:tab/>
-        <w:t>floodfill(r + dr[i], c + dc[i]);</w:t>
-        <w:tab/>
-        <w:tab/>
-        <w:tab/>
-        <w:t>//recursion to all other side grids</w:t>
-      </w:r>
-    </w:p>
-    <w:p>
-      <w:pPr>
-        <w:pStyle w:val="Normal"/>
-        <w:spacing w:before="0" w:after="0"/>
-        <w:rPr/>
-      </w:pPr>
-      <w:r>
-        <w:rPr/>
-        <w:t>}</w:t>
-      </w:r>
-    </w:p>
-    <w:p>
-      <w:pPr>
-        <w:pStyle w:val="Normal"/>
-        <w:spacing w:before="0" w:after="0"/>
-        <w:rPr/>
-      </w:pPr>
-      <w:r>
-        <w:rPr/>
-      </w:r>
-    </w:p>
-    <w:p>
-      <w:pPr>
-        <w:pStyle w:val="Normal"/>
-        <w:spacing w:before="0" w:after="0"/>
-        <w:rPr/>
-      </w:pPr>
-      <w:r>
-        <w:rPr/>
-        <w:t>//Topological Sort</w:t>
-      </w:r>
-    </w:p>
-    <w:p>
-      <w:pPr>
-        <w:pStyle w:val="Normal"/>
-        <w:spacing w:before="0" w:after="0"/>
-        <w:rPr/>
-      </w:pPr>
-      <w:r>
-        <w:rPr/>
-        <w:t>//Directed Acyclic Graph (DAG)</w:t>
-      </w:r>
-    </w:p>
-    <w:p>
-      <w:pPr>
-        <w:pStyle w:val="Normal"/>
-        <w:spacing w:before="0" w:after="0"/>
-        <w:rPr/>
-      </w:pPr>
-      <w:r>
-        <w:rPr/>
-      </w:r>
-    </w:p>
-    <w:p>
-      <w:pPr>
-        <w:pStyle w:val="Normal"/>
-        <w:spacing w:before="0" w:after="0"/>
-        <w:rPr/>
-      </w:pPr>
-      <w:r>
-        <w:rPr/>
-        <w:t>void topology(int u)</w:t>
-      </w:r>
-    </w:p>
-    <w:p>
-      <w:pPr>
-        <w:pStyle w:val="Normal"/>
-        <w:spacing w:before="0" w:after="0"/>
-        <w:rPr/>
-      </w:pPr>
-      <w:r>
-        <w:rPr/>
-        <w:t>{</w:t>
-      </w:r>
-    </w:p>
-    <w:p>
-      <w:pPr>
-        <w:pStyle w:val="Normal"/>
-        <w:spacing w:before="0" w:after="0"/>
-        <w:rPr/>
-      </w:pPr>
-      <w:r>
-        <w:rPr/>
-        <w:tab/>
-        <w:t>visited[u] = 1;</w:t>
-      </w:r>
-    </w:p>
-    <w:p>
-      <w:pPr>
-        <w:pStyle w:val="Normal"/>
-        <w:spacing w:before="0" w:after="0"/>
-        <w:rPr/>
-      </w:pPr>
-      <w:r>
-        <w:rPr/>
-        <w:tab/>
-        <w:t>for(size_t i = 0; i &lt; g[u].size(); i++)</w:t>
-      </w:r>
-    </w:p>
-    <w:p>
-      <w:pPr>
-        <w:pStyle w:val="Normal"/>
-        <w:spacing w:before="0" w:after="0"/>
-        <w:rPr/>
-      </w:pPr>
-      <w:r>
-        <w:rPr/>
-        <w:tab/>
-        <w:tab/>
-        <w:t>if(visited[g[u][i]] == 0)</w:t>
-      </w:r>
-    </w:p>
-    <w:p>
-      <w:pPr>
-        <w:pStyle w:val="Normal"/>
-        <w:spacing w:before="0" w:after="0"/>
-        <w:rPr/>
-      </w:pPr>
-      <w:r>
-        <w:rPr/>
-        <w:tab/>
-        <w:tab/>
-        <w:tab/>
-        <w:t>dfs2(g[u][i]);</w:t>
-      </w:r>
-    </w:p>
-    <w:p>
-      <w:pPr>
-        <w:pStyle w:val="Normal"/>
-        <w:spacing w:before="0" w:after="0"/>
-        <w:rPr/>
-      </w:pPr>
-      <w:r>
-        <w:rPr/>
-        <w:tab/>
-        <w:t>topsort.push(u);</w:t>
-        <w:tab/>
-        <w:tab/>
-        <w:tab/>
-        <w:tab/>
-        <w:tab/>
-        <w:tab/>
-        <w:t>//</w:t>
-      </w:r>
-      <w:r>
-        <w:rPr/>
-        <w:t>its a stack</w:t>
-      </w:r>
-    </w:p>
-    <w:p>
-      <w:pPr>
-        <w:pStyle w:val="Normal"/>
-        <w:spacing w:before="0" w:after="0"/>
-        <w:rPr/>
-      </w:pPr>
-      <w:r>
-        <w:rPr/>
-        <w:t>}</w:t>
-      </w:r>
-    </w:p>
-    <w:p>
-      <w:pPr>
-        <w:pStyle w:val="Normal"/>
-        <w:spacing w:before="0" w:after="0"/>
-        <w:rPr/>
-      </w:pPr>
-      <w:r>
-        <w:rPr/>
-      </w:r>
-    </w:p>
-    <w:p>
-      <w:pPr>
-        <w:pStyle w:val="Normal"/>
-        <w:spacing w:before="0" w:after="0"/>
-        <w:rPr/>
-      </w:pPr>
-      <w:r>
-        <w:rPr/>
-      </w:r>
-    </w:p>
-    <w:p>
-      <w:pPr>
-        <w:pStyle w:val="Normal"/>
-        <w:spacing w:before="0" w:after="0"/>
-        <w:rPr/>
-      </w:pPr>
-      <w:r>
-        <w:rPr/>
-      </w:r>
-    </w:p>
-    <w:p>
-      <w:pPr>
-        <w:pStyle w:val="Normal"/>
-        <w:spacing w:before="0" w:after="0"/>
-        <w:rPr/>
-      </w:pPr>
-      <w:r>
-        <w:rPr/>
-      </w:r>
-    </w:p>
-    <w:p>
-      <w:pPr>
-        <w:pStyle w:val="Normal"/>
-        <w:spacing w:before="0" w:after="0"/>
-        <w:rPr/>
-      </w:pPr>
-      <w:r>
-        <w:rPr/>
-      </w:r>
-    </w:p>
-    <w:p>
-      <w:pPr>
-        <w:pStyle w:val="Normal"/>
-        <w:spacing w:before="0" w:after="0"/>
-        <w:rPr/>
-      </w:pPr>
-      <w:r>
-        <w:rPr/>
-        <w:t>//DFS spanning tree</w:t>
-      </w:r>
-      <w:r>
-        <w:rPr/>
-        <w:t xml:space="preserve"> / forest</w:t>
-      </w:r>
-    </w:p>
-    <w:p>
-      <w:pPr>
-        <w:pStyle w:val="Normal"/>
-        <w:spacing w:before="0" w:after="0"/>
-        <w:rPr/>
-      </w:pPr>
-      <w:r>
-        <w:rPr/>
-        <w:t>//UNVISITED -&gt; 0</w:t>
-      </w:r>
-    </w:p>
-    <w:p>
-      <w:pPr>
-        <w:pStyle w:val="Normal"/>
-        <w:spacing w:before="0" w:after="0"/>
-        <w:rPr/>
-      </w:pPr>
-      <w:r>
-        <w:rPr/>
-        <w:t>//EXPLORED -&gt; 1</w:t>
-      </w:r>
-    </w:p>
-    <w:p>
-      <w:pPr>
-        <w:pStyle w:val="Normal"/>
-        <w:spacing w:before="0" w:after="0"/>
-        <w:rPr/>
-      </w:pPr>
-      <w:r>
-        <w:rPr/>
-        <w:t>//VISITED -&gt; 2</w:t>
-      </w:r>
-    </w:p>
-    <w:p>
-      <w:pPr>
-        <w:pStyle w:val="Normal"/>
-        <w:spacing w:before="0" w:after="0"/>
-        <w:rPr/>
-      </w:pPr>
-      <w:r>
-        <w:rPr/>
-        <w:t>//tree edge</w:t>
-      </w:r>
-    </w:p>
-    <w:p>
-      <w:pPr>
-        <w:pStyle w:val="Normal"/>
-        <w:spacing w:before="0" w:after="0"/>
-        <w:rPr/>
-      </w:pPr>
-      <w:r>
-        <w:rPr/>
-        <w:t>//back edge (cycle)</w:t>
-      </w:r>
-    </w:p>
-    <w:p>
-      <w:pPr>
-        <w:pStyle w:val="Normal"/>
-        <w:spacing w:before="0" w:after="0"/>
-        <w:rPr/>
-      </w:pPr>
-      <w:r>
-        <w:rPr/>
-        <w:t>//forward edge (cross edge)</w:t>
-      </w:r>
-    </w:p>
-    <w:p>
-      <w:pPr>
-        <w:pStyle w:val="Normal"/>
-        <w:spacing w:before="0" w:after="0"/>
-        <w:rPr/>
-      </w:pPr>
-      <w:r>
-        <w:rPr/>
-      </w:r>
-    </w:p>
-    <w:p>
-      <w:pPr>
-        <w:pStyle w:val="Normal"/>
-        <w:spacing w:before="0" w:after="0"/>
-        <w:rPr/>
-      </w:pPr>
-      <w:r>
-        <w:rPr/>
-        <w:t>void graphCheck(int u) {</w:t>
-      </w:r>
-    </w:p>
-    <w:p>
-      <w:pPr>
-        <w:pStyle w:val="Normal"/>
-        <w:spacing w:before="0" w:after="0"/>
-        <w:rPr/>
-      </w:pPr>
-      <w:r>
-        <w:rPr/>
-        <w:tab/>
-        <w:t>dfs_num[u] = 1;</w:t>
-      </w:r>
-    </w:p>
-    <w:p>
-      <w:pPr>
-        <w:pStyle w:val="Normal"/>
-        <w:spacing w:before="0" w:after="0"/>
-        <w:rPr/>
-      </w:pPr>
-      <w:r>
-        <w:rPr/>
-        <w:tab/>
-        <w:t>for(size_t i = 0; i &lt; g[u].size(); i++) {</w:t>
-      </w:r>
-    </w:p>
-    <w:p>
-      <w:pPr>
-        <w:pStyle w:val="Normal"/>
-        <w:spacing w:before="0" w:after="0"/>
-        <w:rPr/>
-      </w:pPr>
-      <w:r>
-        <w:rPr/>
-        <w:tab/>
-        <w:tab/>
-        <w:t>int v = g[u][i];</w:t>
-      </w:r>
-    </w:p>
-    <w:p>
-      <w:pPr>
-        <w:pStyle w:val="Normal"/>
-        <w:spacing w:before="0" w:after="0"/>
-        <w:rPr/>
-      </w:pPr>
-      <w:r>
-        <w:rPr/>
-        <w:tab/>
-        <w:tab/>
-        <w:t>if(dfs_num[v] == 0) {</w:t>
-        <w:tab/>
-        <w:tab/>
-        <w:t>//if the node is unvisited, tree edge</w:t>
-      </w:r>
-    </w:p>
-    <w:p>
-      <w:pPr>
-        <w:pStyle w:val="Normal"/>
-        <w:spacing w:before="0" w:after="0"/>
-        <w:rPr/>
-      </w:pPr>
-      <w:r>
-        <w:rPr/>
-        <w:tab/>
-        <w:tab/>
-        <w:tab/>
-        <w:t>dfs_parent[v] = u;</w:t>
-        <w:tab/>
-        <w:tab/>
-        <w:t>//the parent of v is u</w:t>
-      </w:r>
-    </w:p>
-    <w:p>
-      <w:pPr>
-        <w:pStyle w:val="Normal"/>
-        <w:spacing w:before="0" w:after="0"/>
-        <w:rPr/>
-      </w:pPr>
-      <w:r>
-        <w:rPr/>
-        <w:tab/>
-        <w:tab/>
-        <w:tab/>
-        <w:t xml:space="preserve">graphCheck(v); </w:t>
-      </w:r>
-    </w:p>
-    <w:p>
-      <w:pPr>
-        <w:pStyle w:val="Normal"/>
-        <w:spacing w:before="0" w:after="0"/>
-        <w:rPr/>
-      </w:pPr>
-      <w:r>
-        <w:rPr/>
-        <w:tab/>
-        <w:tab/>
-        <w:t>}</w:t>
-      </w:r>
-    </w:p>
-    <w:p>
-      <w:pPr>
-        <w:pStyle w:val="Normal"/>
-        <w:spacing w:before="0" w:after="0"/>
-        <w:rPr/>
-      </w:pPr>
-      <w:r>
-        <w:rPr/>
-        <w:tab/>
-        <w:tab/>
-        <w:t>else if(dfs_num[v] == 1) {</w:t>
-        <w:tab/>
-        <w:t>//if the node is explored, but full dfs not done</w:t>
-      </w:r>
-    </w:p>
-    <w:p>
-      <w:pPr>
-        <w:pStyle w:val="Normal"/>
-        <w:spacing w:before="0" w:after="0"/>
-        <w:rPr/>
-      </w:pPr>
-      <w:r>
-        <w:rPr/>
-        <w:tab/>
-        <w:tab/>
-        <w:tab/>
-        <w:t>if(dfs_parent[u] == v)</w:t>
-        <w:tab/>
-        <w:t>//if the node's parent is its child node (Undirected)</w:t>
-      </w:r>
-    </w:p>
-    <w:p>
-      <w:pPr>
-        <w:pStyle w:val="Normal"/>
-        <w:spacing w:before="0" w:after="0"/>
-        <w:rPr/>
-      </w:pPr>
-      <w:r>
-        <w:rPr/>
-        <w:tab/>
-        <w:tab/>
-        <w:tab/>
-        <w:tab/>
-        <w:t>pf("Two ways (%d %d)-(%d %d)\n", u, v, v, u);</w:t>
-      </w:r>
-    </w:p>
-    <w:p>
-      <w:pPr>
-        <w:pStyle w:val="Normal"/>
-        <w:spacing w:before="0" w:after="0"/>
-        <w:rPr/>
-      </w:pPr>
-      <w:r>
-        <w:rPr/>
-        <w:tab/>
-        <w:tab/>
-        <w:tab/>
-        <w:t>else</w:t>
-        <w:tab/>
-        <w:tab/>
-        <w:tab/>
-        <w:tab/>
-        <w:t>//only option is left is backedge</w:t>
-      </w:r>
-    </w:p>
-    <w:p>
-      <w:pPr>
-        <w:pStyle w:val="Normal"/>
-        <w:spacing w:before="0" w:after="0"/>
-        <w:rPr/>
-      </w:pPr>
-      <w:r>
-        <w:rPr/>
-        <w:tab/>
-        <w:tab/>
-        <w:tab/>
-        <w:tab/>
-        <w:t>pf("Back Edge (%d %d) (Cycle)\n", u, v);</w:t>
-      </w:r>
-    </w:p>
-    <w:p>
-      <w:pPr>
-        <w:pStyle w:val="Normal"/>
-        <w:spacing w:before="0" w:after="0"/>
-        <w:rPr/>
-      </w:pPr>
-      <w:r>
-        <w:rPr/>
-        <w:tab/>
-        <w:tab/>
-        <w:t>}</w:t>
-      </w:r>
-    </w:p>
-    <w:p>
-      <w:pPr>
-        <w:pStyle w:val="Normal"/>
-        <w:spacing w:before="0" w:after="0"/>
-        <w:rPr/>
-      </w:pPr>
-      <w:r>
-        <w:rPr/>
-        <w:tab/>
-        <w:tab/>
-        <w:t>else if(dfs_num[v] == 2)</w:t>
-        <w:tab/>
-        <w:tab/>
-        <w:t>//it the child node's dfs is done, its a forward edge</w:t>
-      </w:r>
-    </w:p>
-    <w:p>
-      <w:pPr>
-        <w:pStyle w:val="Normal"/>
-        <w:spacing w:before="0" w:after="0"/>
-        <w:rPr/>
-      </w:pPr>
-      <w:r>
-        <w:rPr/>
-        <w:tab/>
-        <w:tab/>
-        <w:tab/>
-        <w:t>pf("Forward/Cross Edge (%d %d)\n", u, v);</w:t>
-      </w:r>
-    </w:p>
-    <w:p>
-      <w:pPr>
-        <w:pStyle w:val="Normal"/>
-        <w:spacing w:before="0" w:after="0"/>
-        <w:rPr/>
-      </w:pPr>
-      <w:r>
-        <w:rPr/>
-        <w:tab/>
-        <w:t>}</w:t>
-      </w:r>
-    </w:p>
-    <w:p>
-      <w:pPr>
-        <w:pStyle w:val="Normal"/>
-        <w:spacing w:before="0" w:after="0"/>
-        <w:rPr/>
-      </w:pPr>
-      <w:r>
-        <w:rPr/>
-        <w:tab/>
-        <w:t>dfs_num[u] = 2;</w:t>
-        <w:tab/>
-        <w:tab/>
-        <w:tab/>
-        <w:tab/>
-        <w:t>//in this point the full dfs is done</w:t>
-      </w:r>
-    </w:p>
-    <w:p>
-      <w:pPr>
-        <w:pStyle w:val="Normal"/>
-        <w:spacing w:before="0" w:after="0"/>
-        <w:rPr/>
-      </w:pPr>
-      <w:r>
-        <w:rPr/>
-        <w:t>}</w:t>
+        <w:t>// inside int main()</w:t>
+      </w:r>
+    </w:p>
+    <w:p>
+      <w:pPr>
+        <w:pStyle w:val="Normal"/>
+        <w:spacing w:before="0" w:after="0"/>
+        <w:rPr/>
+      </w:pPr>
+      <w:r>
+        <w:rPr/>
+        <w:t>//dfs_num, dfs_low, visited are assigned to 0</w:t>
+      </w:r>
+    </w:p>
+    <w:p>
+      <w:pPr>
+        <w:pStyle w:val="Normal"/>
+        <w:spacing w:before="0" w:after="0"/>
+        <w:rPr/>
+      </w:pPr>
+      <w:r>
+        <w:rPr/>
+        <w:t>dfsNumberCounter = 0;</w:t>
+      </w:r>
+    </w:p>
+    <w:p>
+      <w:pPr>
+        <w:pStyle w:val="Normal"/>
+        <w:spacing w:before="0" w:after="0"/>
+        <w:rPr/>
+      </w:pPr>
+      <w:r>
+        <w:rPr/>
+        <w:t>for (int i = 0; i &lt; V; i++)</w:t>
+      </w:r>
+    </w:p>
+    <w:p>
+      <w:pPr>
+        <w:pStyle w:val="Normal"/>
+        <w:spacing w:before="0" w:after="0"/>
+        <w:rPr/>
+      </w:pPr>
+      <w:r>
+        <w:rPr/>
+        <w:tab/>
+        <w:t>if (dfs_num[i] == UNVISITED)</w:t>
+        <w:tab/>
+        <w:tab/>
+        <w:t>//don't depend on visited, cause it is for the algo</w:t>
+      </w:r>
+    </w:p>
+    <w:p>
+      <w:pPr>
+        <w:pStyle w:val="Normal"/>
+        <w:spacing w:before="0" w:after="0"/>
+        <w:rPr/>
+      </w:pPr>
+      <w:r>
+        <w:rPr/>
+        <w:tab/>
+        <w:t>tarjanSCC(i);</w:t>
       </w:r>
     </w:p>
     <w:sectPr>
@@ -5262,7 +6012,6 @@
     <w:rPrDefault>
       <w:rPr>
         <w:rFonts w:ascii="Calibri" w:hAnsi="Calibri" w:eastAsia="" w:cs="" w:asciiTheme="minorHAnsi" w:cstheme="minorBidi" w:eastAsiaTheme="minorEastAsia" w:hAnsiTheme="minorHAnsi"/>
-        <w:sz w:val="22"/>
         <w:szCs w:val="22"/>
         <w:lang w:val="en-US" w:eastAsia="en-US" w:bidi="ar-SA"/>
       </w:rPr>
@@ -5421,7 +6170,7 @@
     </w:pPr>
     <w:rPr>
       <w:rFonts w:ascii="Calibri" w:hAnsi="Calibri" w:eastAsia="" w:cs="" w:asciiTheme="minorHAnsi" w:cstheme="minorBidi" w:eastAsiaTheme="minorEastAsia" w:hAnsiTheme="minorHAnsi"/>
-      <w:color w:val="auto"/>
+      <w:color w:val="00000A"/>
       <w:sz w:val="22"/>
       <w:szCs w:val="22"/>
       <w:lang w:val="en-US" w:eastAsia="en-US" w:bidi="ar-SA"/>

--- a/Code Note.docx
+++ b/Code Note.docx
@@ -128,10 +128,7 @@
       </w:r>
       <w:r>
         <w:tab/>
-        <w:t xml:space="preserve">ull </w:t>
-      </w:r>
-      <w:r>
-        <w:t>tmp = powmod(n, p/2, m)%m;</w:t>
+        <w:t>ull tmp = powmod(n, p/2, m)%m;</w:t>
       </w:r>
     </w:p>
     <w:p>
@@ -236,10 +233,7 @@
         <w:spacing w:after="0"/>
       </w:pPr>
       <w:r>
-        <w:t>ll power</w:t>
-      </w:r>
-      <w:r>
-        <w:t>[N];</w:t>
+        <w:t>ll power[N];</w:t>
       </w:r>
     </w:p>
     <w:p>
@@ -358,8 +352,6 @@
       </w:r>
       <w:r>
         <w:tab/>
-      </w:r>
-      <w:r>
         <w:t>bit[j] = 0;</w:t>
       </w:r>
     </w:p>
@@ -470,10 +462,7 @@
       </w:r>
       <w:r>
         <w:tab/>
-        <w:t>//if we want to</w:t>
-      </w:r>
-      <w:r>
-        <w:t xml:space="preserve"> generate powers and numbers</w:t>
+        <w:t>//if we want to generate powers and numbers</w:t>
       </w:r>
     </w:p>
     <w:p>
@@ -579,10 +568,7 @@
       </w:r>
       <w:r>
         <w:tab/>
-        <w:t>pow</w:t>
-      </w:r>
-      <w:r>
-        <w:t>er[n]++;</w:t>
+        <w:t>power[n]++;</w:t>
       </w:r>
     </w:p>
     <w:p>
@@ -715,10 +701,7 @@
       </w:r>
       <w:r>
         <w:tab/>
-        <w:t>//Must be a prime number which is</w:t>
-      </w:r>
-      <w:r>
-        <w:t xml:space="preserve"> not in prime[i]</w:t>
+        <w:t>//Must be a prime number which is not in prime[i]</w:t>
       </w:r>
     </w:p>
     <w:p>
@@ -973,10 +956,7 @@
       </w:r>
       <w:r>
         <w:tab/>
-        <w:t>//arr is containing the num</w:t>
-      </w:r>
-      <w:r>
-        <w:t>bers</w:t>
+        <w:t>//arr is containing the numbers</w:t>
       </w:r>
     </w:p>
     <w:p>
@@ -1070,10 +1050,7 @@
       </w:r>
       <w:r>
         <w:tab/>
-        <w:t>//this point can be n</w:t>
-      </w:r>
-      <w:r>
-        <w:t>oted by saving i</w:t>
+        <w:t>//this point can be noted by saving i</w:t>
       </w:r>
     </w:p>
     <w:p>
@@ -1244,10 +1221,7 @@
         <w:spacing w:after="0"/>
       </w:pPr>
       <w:r>
-        <w:t xml:space="preserve">int </w:t>
-      </w:r>
-      <w:r>
-        <w:t>main() {</w:t>
+        <w:t>int main() {</w:t>
       </w:r>
     </w:p>
     <w:p>
@@ -1355,10 +1329,7 @@
       </w:r>
       <w:r>
         <w:tab/>
-        <w:t>if(j &gt; 0) A[i][j] += A[i</w:t>
-      </w:r>
-      <w:r>
-        <w:t>][j-1];</w:t>
+        <w:t>if(j &gt; 0) A[i][j] += A[i][j-1];</w:t>
       </w:r>
     </w:p>
     <w:p>
@@ -1517,10 +1488,7 @@
       </w:r>
       <w:r>
         <w:tab/>
-        <w:t>if(i &gt; 0) subrect -= A[i-1][</w:t>
-      </w:r>
-      <w:r>
-        <w:t>l];</w:t>
+        <w:t>if(i &gt; 0) subrect -= A[i-1][l];</w:t>
       </w:r>
     </w:p>
     <w:p>
@@ -1681,10 +1649,7 @@
         <w:spacing w:after="0"/>
       </w:pPr>
       <w:r>
-        <w:t>for(int i = 0; i &lt; n; i++)</w:t>
-      </w:r>
-      <w:r>
-        <w:t xml:space="preserve"> {</w:t>
+        <w:t>for(int i = 0; i &lt; n; i++) {</w:t>
       </w:r>
     </w:p>
     <w:p>
@@ -1828,10 +1793,7 @@
         <w:spacing w:after="0"/>
       </w:pPr>
       <w:r>
-        <w:t>int coin[]</w:t>
-      </w:r>
-      <w:r>
-        <w:t xml:space="preserve"> = {1, 2, 3}, test[1000];</w:t>
+        <w:t>int coin[] = {1, 2, 3}, test[1000];</w:t>
       </w:r>
     </w:p>
     <w:p>
@@ -1910,10 +1872,7 @@
       </w:pPr>
       <w:r>
         <w:tab/>
-        <w:t xml:space="preserve">memset(test, 0, </w:t>
-      </w:r>
-      <w:r>
-        <w:t>sizeof(test));</w:t>
+        <w:t>memset(test, 0, sizeof(test));</w:t>
       </w:r>
     </w:p>
     <w:p>
@@ -1983,10 +1942,7 @@
       </w:r>
       <w:r>
         <w:tab/>
-        <w:t>// 1+1+</w:t>
-      </w:r>
-      <w:r>
-        <w:t>2, 2+2, 1+1+1+1</w:t>
+        <w:t>// 1+1+2, 2+2, 1+1+1+1</w:t>
       </w:r>
     </w:p>
     <w:p>
@@ -2074,10 +2030,7 @@
       </w:pPr>
       <w:r>
         <w:tab/>
-        <w:t xml:space="preserve">memset(test, </w:t>
-      </w:r>
-      <w:r>
-        <w:t>0, sizeof(test));</w:t>
+        <w:t>memset(test, 0, sizeof(test));</w:t>
       </w:r>
     </w:p>
     <w:p>
@@ -2156,10 +2109,7 @@
       </w:r>
       <w:r>
         <w:tab/>
-        <w:t>if(j &gt;= co</w:t>
-      </w:r>
-      <w:r>
-        <w:t>in[i])</w:t>
+        <w:t>if(j &gt;= coin[i])</w:t>
       </w:r>
       <w:r>
         <w:tab/>
@@ -2238,10 +2188,7 @@
       </w:pPr>
       <w:r>
         <w:tab/>
-        <w:t>//</w:t>
-      </w:r>
-      <w:r>
-        <w:t xml:space="preserve">  Top Down solution</w:t>
+        <w:t>//  Top Down solution</w:t>
       </w:r>
     </w:p>
     <w:p>
@@ -2295,10 +2242,7 @@
       </w:r>
       <w:r>
         <w:tab/>
-        <w:t>// solution for 4 if there is present 1, 2 &amp; 3 coins wo</w:t>
-      </w:r>
-      <w:r>
-        <w:t>uld be 2</w:t>
+        <w:t>// solution for 4 if there is present 1, 2 &amp; 3 coins would be 2</w:t>
       </w:r>
     </w:p>
     <w:p>
@@ -2427,10 +2371,7 @@
         <w:spacing w:after="0"/>
       </w:pPr>
       <w:r>
-        <w:t xml:space="preserve">int </w:t>
-      </w:r>
-      <w:r>
-        <w:t>arr[N], tree[4*N];</w:t>
+        <w:t>int arr[N], tree[4*N];</w:t>
       </w:r>
       <w:r>
         <w:tab/>
@@ -2537,10 +2478,7 @@
         <w:spacing w:after="0"/>
       </w:pPr>
       <w:r>
-        <w:t>tree[pos]</w:t>
-      </w:r>
-      <w:r>
-        <w:t xml:space="preserve"> = tree[pos*2] * tree[pos*2+1];</w:t>
+        <w:t>tree[pos] = tree[pos*2] * tree[pos*2+1];</w:t>
       </w:r>
     </w:p>
     <w:p>
@@ -2705,10 +2643,7 @@
         <w:spacing w:after="0"/>
       </w:pPr>
       <w:r>
-        <w:t>int y = segment_query(po</w:t>
-      </w:r>
-      <w:r>
-        <w:t>s*2+1, mid+1, R, l, r);</w:t>
+        <w:t>int y = segment_query(pos*2+1, mid+1, R, l, r);</w:t>
       </w:r>
     </w:p>
     <w:p>
@@ -2981,10 +2916,7 @@
       </w:pPr>
       <w:r>
         <w:tab/>
-        <w:t xml:space="preserve">ll </w:t>
-      </w:r>
-      <w:r>
-        <w:t>y = root(b);</w:t>
+        <w:t>ll y = root(b);</w:t>
       </w:r>
     </w:p>
     <w:p>
@@ -3131,10 +3063,7 @@
       </w:r>
       <w:r>
         <w:tab/>
-        <w:t xml:space="preserve">u_list[y] += </w:t>
-      </w:r>
-      <w:r>
-        <w:t>u_list[x];</w:t>
+        <w:t>u_list[y] += u_list[x];</w:t>
       </w:r>
     </w:p>
     <w:p>
@@ -3327,10 +3256,7 @@
         <w:spacing w:after="0"/>
       </w:pPr>
       <w:r>
-        <w:t xml:space="preserve">//the level from a node u is </w:t>
-      </w:r>
-      <w:r>
-        <w:t>the shortest path from u to any node in unweighted graph</w:t>
+        <w:t>//the level from a node u is the shortest path from u to any node in unweighted graph</w:t>
       </w:r>
     </w:p>
     <w:p>
@@ -3451,10 +3377,7 @@
       </w:r>
       <w:r>
         <w:tab/>
-        <w:t xml:space="preserve">//pushing the </w:t>
-      </w:r>
-      <w:r>
-        <w:t>starting node in queue</w:t>
+        <w:t>//pushing the starting node in queue</w:t>
       </w:r>
     </w:p>
     <w:p>
@@ -3708,10 +3631,7 @@
       </w:r>
       <w:r>
         <w:tab/>
-        <w:t>//check every connected</w:t>
-      </w:r>
-      <w:r>
-        <w:t>/non connected node</w:t>
+        <w:t>//check every connected/non connected node</w:t>
       </w:r>
     </w:p>
     <w:p>
@@ -3781,10 +3701,7 @@
         <w:spacing w:after="0"/>
       </w:pPr>
       <w:r>
-        <w:t xml:space="preserve">bool bipartite(int </w:t>
-      </w:r>
-      <w:r>
-        <w:t>u) {</w:t>
+        <w:t>bool bipartite(int u) {</w:t>
       </w:r>
     </w:p>
     <w:p>
@@ -3918,10 +3835,7 @@
       </w:r>
       <w:r>
         <w:tab/>
-        <w:t>int v</w:t>
-      </w:r>
-      <w:r>
-        <w:t xml:space="preserve"> = g[u][i];</w:t>
+        <w:t>int v = g[u][i];</w:t>
       </w:r>
     </w:p>
     <w:p>
@@ -4059,10 +3973,7 @@
       </w:r>
       <w:r>
         <w:tab/>
-        <w:t>brea</w:t>
-      </w:r>
-      <w:r>
-        <w:t xml:space="preserve">k; </w:t>
+        <w:t xml:space="preserve">break; </w:t>
       </w:r>
       <w:r>
         <w:tab/>
@@ -4155,10 +4066,7 @@
       </w:r>
       <w:r>
         <w:tab/>
-        <w:t>//dfs_num zero initialized in main(), se</w:t>
-      </w:r>
-      <w:r>
-        <w:t>t counter to 1</w:t>
+        <w:t>//dfs_num zero initialized in main(), set counter to 1</w:t>
       </w:r>
     </w:p>
     <w:p>
@@ -4240,10 +4148,7 @@
       </w:r>
       <w:r>
         <w:tab/>
-        <w:t>// recursively visits u</w:t>
-      </w:r>
-      <w:r>
-        <w:t>nvisited neighbors of vertex u</w:t>
+        <w:t>// recursively visits unvisited neighbors of vertex u</w:t>
       </w:r>
     </w:p>
     <w:p>
@@ -4316,10 +4221,7 @@
       </w:pPr>
       <w:r>
         <w:tab/>
-        <w:t>if(r &lt; 0 || r &gt;= R ||</w:t>
-      </w:r>
-      <w:r>
-        <w:t xml:space="preserve"> c &lt; 0 || c &gt;= C) return 0;</w:t>
+        <w:t>if(r &lt; 0 || r &gt;= R || c &lt; 0 || c &gt;= C) return 0;</w:t>
       </w:r>
       <w:r>
         <w:tab/>
@@ -4403,10 +4305,7 @@
       </w:r>
       <w:r>
         <w:tab/>
-        <w:t>floodfill</w:t>
-      </w:r>
-      <w:r>
-        <w:t>(r + dr[i], c + dc[i]);</w:t>
+        <w:t>floodfill(r + dr[i], c + dc[i]);</w:t>
       </w:r>
       <w:r>
         <w:tab/>
@@ -4461,10 +4360,7 @@
         <w:spacing w:after="0"/>
       </w:pPr>
       <w:r>
-        <w:t xml:space="preserve">//in topological sort all nodes are linierly sorted in a way that all </w:t>
-      </w:r>
-      <w:r>
-        <w:t>nodes point to the same //direction (to left or right)</w:t>
+        <w:t>//in topological sort all nodes are linierly sorted in a way that all nodes point to the same //direction (to left or right)</w:t>
       </w:r>
     </w:p>
     <w:p>
@@ -4579,10 +4475,7 @@
         <w:spacing w:after="0"/>
       </w:pPr>
       <w:r>
-        <w:t xml:space="preserve">//DFS </w:t>
-      </w:r>
-      <w:r>
-        <w:t>spanning tree / forest</w:t>
+        <w:t>//DFS spanning tree / forest</w:t>
       </w:r>
     </w:p>
     <w:p>
@@ -4680,8 +4573,6 @@
       </w:r>
       <w:r>
         <w:tab/>
-      </w:r>
-      <w:r>
         <w:t>if(dfs_num[v] == 0) {</w:t>
       </w:r>
       <w:r>
@@ -4773,10 +4664,7 @@
       </w:r>
       <w:r>
         <w:tab/>
-        <w:t>//if the node's parent</w:t>
-      </w:r>
-      <w:r>
-        <w:t xml:space="preserve"> is its child node (Undirected)</w:t>
+        <w:t>//if the node's parent is its child node (Undirected)</w:t>
       </w:r>
     </w:p>
     <w:p>
@@ -4872,10 +4760,7 @@
       </w:r>
       <w:r>
         <w:tab/>
-        <w:t>//it the child node's dfs is done, its a forward edg</w:t>
-      </w:r>
-      <w:r>
-        <w:t>e</w:t>
+        <w:t>//it the child node's dfs is done, its a forward edge</w:t>
       </w:r>
     </w:p>
     <w:p>
@@ -4958,10 +4843,7 @@
         <w:spacing w:after="0"/>
       </w:pPr>
       <w:r>
-        <w:t>//Articulation Point: A node is art</w:t>
-      </w:r>
-      <w:r>
-        <w:t>iculation point if disconnecting it creates</w:t>
+        <w:t>//Articulation Point: A node is articulation point if disconnecting it creates</w:t>
       </w:r>
     </w:p>
     <w:p>
@@ -5006,10 +4888,7 @@
         <w:spacing w:after="0"/>
       </w:pPr>
       <w:r>
-        <w:t xml:space="preserve">void </w:t>
-      </w:r>
-      <w:r>
-        <w:t>ArticulationPointandBrdge(int u) {</w:t>
+        <w:t>void ArticulationPointandBrdge(int u) {</w:t>
       </w:r>
     </w:p>
     <w:p>
@@ -5139,10 +5018,7 @@
       </w:r>
       <w:r>
         <w:tab/>
-        <w:t>if(dfs_low[v] &gt;= dfs_num[u])   //this denotes th</w:t>
-      </w:r>
-      <w:r>
-        <w:t>at it has sub tree or back-edge</w:t>
+        <w:t>if(dfs_low[v] &gt;= dfs_num[u])   //this denotes that it has sub tree or back-edge</w:t>
       </w:r>
     </w:p>
     <w:p>
@@ -5219,10 +5095,7 @@
       </w:r>
       <w:r>
         <w:tab/>
-        <w:t>dfs_low[u] = min(dfs</w:t>
-      </w:r>
-      <w:r>
-        <w:t>_low[u], dfs_low[v]);     //dfs_low is the minimum dfs_num</w:t>
+        <w:t>dfs_low[u] = min(dfs_low[u], dfs_low[v]);     //dfs_low is the minimum dfs_num</w:t>
       </w:r>
     </w:p>
     <w:p>
@@ -5384,10 +5257,7 @@
       </w:r>
       <w:r>
         <w:tab/>
-        <w:t xml:space="preserve">// dfs_low[u] &lt;= </w:t>
-      </w:r>
-      <w:r>
-        <w:t>dfs_num[u]</w:t>
+        <w:t>// dfs_low[u] &lt;= dfs_num[u]</w:t>
       </w:r>
     </w:p>
     <w:p>
@@ -5520,10 +5390,7 @@
       </w:r>
       <w:r>
         <w:tab/>
-        <w:t>// condition for updat</w:t>
-      </w:r>
-      <w:r>
-        <w:t>e</w:t>
+        <w:t>// condition for update</w:t>
       </w:r>
     </w:p>
     <w:p>
@@ -5637,10 +5504,7 @@
       </w:r>
       <w:r>
         <w:tab/>
-        <w:t xml:space="preserve">int v </w:t>
-      </w:r>
-      <w:r>
-        <w:t>= S.back(); S.pop_back(); visited[v] = 0;</w:t>
+        <w:t>int v = S.back(); S.pop_back(); visited[v] = 0;</w:t>
       </w:r>
     </w:p>
     <w:p>
@@ -5736,10 +5600,7 @@
         <w:spacing w:after="0"/>
       </w:pPr>
       <w:r>
-        <w:t>for (in</w:t>
-      </w:r>
-      <w:r>
-        <w:t>t i = 0; i &lt; V; i++)</w:t>
+        <w:t>for (int i = 0; i &lt; V; i++)</w:t>
       </w:r>
     </w:p>
     <w:p>
@@ -5796,6 +5657,14 @@
       </w:pPr>
       <w:r>
         <w:t>//Only works if cost is positive</w:t>
+      </w:r>
+    </w:p>
+    <w:p>
+      <w:pPr>
+        <w:spacing w:after="0"/>
+      </w:pPr>
+      <w:r>
+        <w:t>//use dikjstra(u) if shortest path from u to other nodes are needed to be found</w:t>
       </w:r>
     </w:p>
     <w:p>

--- a/Code Note.docx
+++ b/Code Note.docx
@@ -5821,6 +5821,209 @@
       </w:pPr>
       <w:r>
         <w:t>} } } }</w:t>
+      </w:r>
+    </w:p>
+    <w:p>
+      <w:pPr>
+        <w:spacing w:after="0"/>
+      </w:pPr>
+    </w:p>
+    <w:p>
+      <w:pPr>
+        <w:spacing w:after="0"/>
+      </w:pPr>
+      <w:r>
+        <w:t>//Bellman Ford Algo</w:t>
+      </w:r>
+    </w:p>
+    <w:p>
+      <w:pPr>
+        <w:spacing w:after="0"/>
+      </w:pPr>
+      <w:r>
+        <w:t>//Can be used when a graph has negative cost and cycle (negative cycle)</w:t>
+      </w:r>
+    </w:p>
+    <w:p>
+      <w:pPr>
+        <w:spacing w:after="0"/>
+      </w:pPr>
+      <w:r>
+        <w:t>//complexity for adjency list O(v^2)</w:t>
+      </w:r>
+    </w:p>
+    <w:p>
+      <w:pPr>
+        <w:spacing w:after="0"/>
+      </w:pPr>
+      <w:r>
+        <w:lastRenderedPageBreak/>
+        <w:t>//the code runs v-1 times for all nodes</w:t>
+      </w:r>
+    </w:p>
+    <w:p>
+      <w:pPr>
+        <w:spacing w:after="0"/>
+      </w:pPr>
+      <w:r>
+        <w:t xml:space="preserve">void  bellmanFord(int U) { </w:t>
+      </w:r>
+    </w:p>
+    <w:p>
+      <w:pPr>
+        <w:spacing w:after="0"/>
+      </w:pPr>
+      <w:r>
+        <w:t xml:space="preserve">    fr(i, 0, V+1) dist[i] = inf;</w:t>
+      </w:r>
+    </w:p>
+    <w:p>
+      <w:pPr>
+        <w:spacing w:after="0"/>
+      </w:pPr>
+      <w:r>
+        <w:t xml:space="preserve">    dist[U] = 0;                        //setting start node to zero</w:t>
+      </w:r>
+    </w:p>
+    <w:p>
+      <w:pPr>
+        <w:spacing w:after="0"/>
+      </w:pPr>
+      <w:r>
+        <w:t xml:space="preserve">    for(int i = 0; i &lt; V -1; i++)       //this loop runs V-1 times</w:t>
+      </w:r>
+    </w:p>
+    <w:p>
+      <w:pPr>
+        <w:spacing w:after="0"/>
+      </w:pPr>
+      <w:r>
+        <w:t xml:space="preserve">        for(int u = 0; u &lt; V; u++)      //each time for all nodes</w:t>
+      </w:r>
+    </w:p>
+    <w:p>
+      <w:pPr>
+        <w:spacing w:after="0"/>
+      </w:pPr>
+      <w:r>
+        <w:t xml:space="preserve">            for(size_t j = 0; j &lt; g[u].size(); j++) {</w:t>
+      </w:r>
+    </w:p>
+    <w:p>
+      <w:pPr>
+        <w:spacing w:after="0"/>
+      </w:pPr>
+      <w:r>
+        <w:t xml:space="preserve">                int v = g[u][j];</w:t>
+      </w:r>
+    </w:p>
+    <w:p>
+      <w:pPr>
+        <w:spacing w:after="0"/>
+      </w:pPr>
+      <w:r>
+        <w:t xml:space="preserve">                dist[v] = min(dist[v], dist[u] + cost[u][j]);</w:t>
+      </w:r>
+    </w:p>
+    <w:p>
+      <w:pPr>
+        <w:spacing w:after="0"/>
+      </w:pPr>
+      <w:r>
+        <w:t>} }</w:t>
+      </w:r>
+    </w:p>
+    <w:p>
+      <w:pPr>
+        <w:spacing w:after="0"/>
+      </w:pPr>
+    </w:p>
+    <w:p>
+      <w:pPr>
+        <w:spacing w:after="0"/>
+      </w:pPr>
+      <w:r>
+        <w:t>//to check if a graph has negative cycle on it, first run bellmanford, then run this</w:t>
+      </w:r>
+    </w:p>
+    <w:p>
+      <w:pPr>
+        <w:spacing w:after="0"/>
+      </w:pPr>
+      <w:r>
+        <w:t>bool negativeCycle() {</w:t>
+      </w:r>
+    </w:p>
+    <w:p>
+      <w:pPr>
+        <w:spacing w:after="0"/>
+      </w:pPr>
+      <w:r>
+        <w:t xml:space="preserve">    bool hasNegativeCycle = 0;</w:t>
+      </w:r>
+    </w:p>
+    <w:p>
+      <w:pPr>
+        <w:spacing w:after="0"/>
+      </w:pPr>
+      <w:r>
+        <w:t xml:space="preserve">    for(int u = 0; u &lt; V; u++)</w:t>
+      </w:r>
+    </w:p>
+    <w:p>
+      <w:pPr>
+        <w:spacing w:after="0"/>
+      </w:pPr>
+      <w:r>
+        <w:t xml:space="preserve">        for(size_t j = 0; j &lt; g[u].size(); j++) {</w:t>
+      </w:r>
+    </w:p>
+    <w:p>
+      <w:pPr>
+        <w:spacing w:after="0"/>
+      </w:pPr>
+      <w:r>
+        <w:t xml:space="preserve">            int v = g[u][j];</w:t>
+      </w:r>
+    </w:p>
+    <w:p>
+      <w:pPr>
+        <w:spacing w:after="0"/>
+      </w:pPr>
+      <w:r>
+        <w:t xml:space="preserve">            if(dist[v] &gt; dist[u] + cost[u][j]) {    //the main case</w:t>
+      </w:r>
+    </w:p>
+    <w:p>
+      <w:pPr>
+        <w:spacing w:after="0"/>
+      </w:pPr>
+      <w:r>
+        <w:t xml:space="preserve">                hasNegativeCycle = 1;               //to check</w:t>
+      </w:r>
+    </w:p>
+    <w:p>
+      <w:pPr>
+        <w:spacing w:after="0"/>
+      </w:pPr>
+      <w:r>
+        <w:t xml:space="preserve">                break; }}</w:t>
+      </w:r>
+    </w:p>
+    <w:p>
+      <w:pPr>
+        <w:spacing w:after="0"/>
+      </w:pPr>
+      <w:r>
+        <w:t xml:space="preserve">    return hasNegativeCycle;</w:t>
+      </w:r>
+    </w:p>
+    <w:p>
+      <w:pPr>
+        <w:spacing w:after="0"/>
+      </w:pPr>
+      <w:r>
+        <w:t>}</w:t>
       </w:r>
     </w:p>
     <w:sectPr>
